--- a/04-Adders/Report/Lab-04-Report.docx
+++ b/04-Adders/Report/Lab-04-Report.docx
@@ -1,6 +1,6 @@
 
 <file path=word/document.xml><?xml version="1.0" encoding="utf-8"?>
-<w:document xmlns:wpc="http://schemas.microsoft.com/office/word/2010/wordprocessingCanvas" xmlns:cx="http://schemas.microsoft.com/office/drawing/2014/chartex" xmlns:cx1="http://schemas.microsoft.com/office/drawing/2015/9/8/chartex" xmlns:cx2="http://schemas.microsoft.com/office/drawing/2015/10/21/chartex" xmlns:cx3="http://schemas.microsoft.com/office/drawing/2016/5/9/chartex" xmlns:cx4="http://schemas.microsoft.com/office/drawing/2016/5/10/chartex" xmlns:cx5="http://schemas.microsoft.com/office/drawing/2016/5/11/chartex" xmlns:cx6="http://schemas.microsoft.com/office/drawing/2016/5/12/chartex" xmlns:cx7="http://schemas.microsoft.com/office/drawing/2016/5/13/chartex" xmlns:cx8="http://schemas.microsoft.com/office/drawing/2016/5/14/chartex" xmlns:mc="http://schemas.openxmlformats.org/markup-compatibility/2006" xmlns:aink="http://schemas.microsoft.com/office/drawing/2016/ink" xmlns:am3d="http://schemas.microsoft.com/office/drawing/2017/model3d" xmlns:o="urn:schemas-microsoft-com:office:office" xmlns:r="http://schemas.openxmlformats.org/officeDocument/2006/relationships" xmlns:m="http://schemas.openxmlformats.org/officeDocument/2006/math" xmlns:v="urn:schemas-microsoft-com:vml" xmlns:wp14="http://schemas.microsoft.com/office/word/2010/wordprocessingDrawing" xmlns:wp="http://schemas.openxmlformats.org/drawingml/2006/wordprocessingDrawing" xmlns:w10="urn:schemas-microsoft-com:office:word" xmlns:w="http://schemas.openxmlformats.org/wordprocessingml/2006/main" xmlns:w14="http://schemas.microsoft.com/office/word/2010/wordml" xmlns:w15="http://schemas.microsoft.com/office/word/2012/wordml" xmlns:w16cex="http://schemas.microsoft.com/office/word/2018/wordml/cex" xmlns:w16cid="http://schemas.microsoft.com/office/word/2016/wordml/cid" xmlns:w16="http://schemas.microsoft.com/office/word/2018/wordml" xmlns:w16sdtdh="http://schemas.microsoft.com/office/word/2020/wordml/sdtdatahash" xmlns:w16se="http://schemas.microsoft.com/office/word/2015/wordml/symex" xmlns:wpg="http://schemas.microsoft.com/office/word/2010/wordprocessingGroup" xmlns:wpi="http://schemas.microsoft.com/office/word/2010/wordprocessingInk" xmlns:wne="http://schemas.microsoft.com/office/word/2006/wordml" xmlns:wps="http://schemas.microsoft.com/office/word/2010/wordprocessingShape" mc:Ignorable="w14 w15 w16se w16cid w16 w16cex w16sdtdh wp14">
+<w:document xmlns:wpc="http://schemas.microsoft.com/office/word/2010/wordprocessingCanvas" xmlns:cx="http://schemas.microsoft.com/office/drawing/2014/chartex" xmlns:cx1="http://schemas.microsoft.com/office/drawing/2015/9/8/chartex" xmlns:cx2="http://schemas.microsoft.com/office/drawing/2015/10/21/chartex" xmlns:cx3="http://schemas.microsoft.com/office/drawing/2016/5/9/chartex" xmlns:cx4="http://schemas.microsoft.com/office/drawing/2016/5/10/chartex" xmlns:cx5="http://schemas.microsoft.com/office/drawing/2016/5/11/chartex" xmlns:cx6="http://schemas.microsoft.com/office/drawing/2016/5/12/chartex" xmlns:cx7="http://schemas.microsoft.com/office/drawing/2016/5/13/chartex" xmlns:cx8="http://schemas.microsoft.com/office/drawing/2016/5/14/chartex" xmlns:mc="http://schemas.openxmlformats.org/markup-compatibility/2006" xmlns:aink="http://schemas.microsoft.com/office/drawing/2016/ink" xmlns:am3d="http://schemas.microsoft.com/office/drawing/2017/model3d" xmlns:o="urn:schemas-microsoft-com:office:office" xmlns:r="http://schemas.openxmlformats.org/officeDocument/2006/relationships" xmlns:m="http://schemas.openxmlformats.org/officeDocument/2006/math" xmlns:v="urn:schemas-microsoft-com:vml" xmlns:wp14="http://schemas.microsoft.com/office/word/2010/wordprocessingDrawing" xmlns:wp="http://schemas.openxmlformats.org/drawingml/2006/wordprocessingDrawing" xmlns:w10="urn:schemas-microsoft-com:office:word" xmlns:w="http://schemas.openxmlformats.org/wordprocessingml/2006/main" xmlns:w14="http://schemas.microsoft.com/office/word/2010/wordml" xmlns:w15="http://schemas.microsoft.com/office/word/2012/wordml" xmlns:w16cex="http://schemas.microsoft.com/office/word/2018/wordml/cex" xmlns:w16cid="http://schemas.microsoft.com/office/word/2016/wordml/cid" xmlns:w16="http://schemas.microsoft.com/office/word/2018/wordml" xmlns:w16se="http://schemas.microsoft.com/office/word/2015/wordml/symex" xmlns:wpg="http://schemas.microsoft.com/office/word/2010/wordprocessingGroup" xmlns:wpi="http://schemas.microsoft.com/office/word/2010/wordprocessingInk" xmlns:wne="http://schemas.microsoft.com/office/word/2006/wordml" xmlns:wps="http://schemas.microsoft.com/office/word/2010/wordprocessingShape" mc:Ignorable="w14 w15 w16se w16cid w16 w16cex wp14">
   <w:body>
     <w:p>
       <w:pPr>
@@ -322,6 +322,7 @@
       <w:r>
         <w:rPr>
           <w:rFonts w:ascii="Cambria" w:hAnsi="Cambria" w:cs="B Nazanin"/>
+          <w:noProof/>
           <w:sz w:val="28"/>
           <w:szCs w:val="28"/>
           <w:rtl/>
@@ -397,7 +398,6 @@
         <w:t xml:space="preserve">C0 = A0B0 + </w:t>
       </w:r>
       <w:proofErr w:type="spellStart"/>
-      <w:proofErr w:type="gramStart"/>
       <w:r>
         <w:rPr>
           <w:rFonts w:ascii="Cambria" w:hAnsi="Cambria" w:cs="B Nazanin"/>
@@ -415,17 +415,7 @@
           <w:szCs w:val="28"/>
           <w:lang w:bidi="fa-IR"/>
         </w:rPr>
-        <w:t>(</w:t>
-      </w:r>
-      <w:proofErr w:type="gramEnd"/>
-      <w:r>
-        <w:rPr>
-          <w:rFonts w:ascii="Cambria" w:hAnsi="Cambria" w:cs="B Nazanin"/>
-          <w:sz w:val="28"/>
-          <w:szCs w:val="28"/>
-          <w:lang w:bidi="fa-IR"/>
-        </w:rPr>
-        <w:t xml:space="preserve">A0 + B0) </w:t>
+        <w:t xml:space="preserve">(A0 + B0) </w:t>
       </w:r>
     </w:p>
     <w:p>
@@ -484,7 +474,6 @@
                             <w:pPr>
                               <w:bidi/>
                               <w:rPr>
-                                <w:rFonts w:hint="cs"/>
                                 <w:rtl/>
                                 <w:lang w:bidi="fa-IR"/>
                               </w:rPr>
@@ -566,7 +555,6 @@
                       <w:pPr>
                         <w:bidi/>
                         <w:rPr>
-                          <w:rFonts w:hint="cs"/>
                           <w:rtl/>
                           <w:lang w:bidi="fa-IR"/>
                         </w:rPr>
@@ -729,7 +717,6 @@
                           <w:p>
                             <w:pPr>
                               <w:rPr>
-                                <w:rFonts w:hint="cs"/>
                                 <w:lang w:bidi="fa-IR"/>
                               </w:rPr>
                             </w:pPr>
@@ -762,7 +749,6 @@
                     <w:p>
                       <w:pPr>
                         <w:rPr>
-                          <w:rFonts w:hint="cs"/>
                           <w:lang w:bidi="fa-IR"/>
                         </w:rPr>
                       </w:pPr>
@@ -1350,7 +1336,7 @@
       <w:pPr>
         <w:bidi/>
         <w:rPr>
-          <w:rFonts w:ascii="Cambria" w:hAnsi="Cambria" w:cs="B Nazanin" w:hint="cs"/>
+          <w:rFonts w:ascii="Cambria" w:hAnsi="Cambria" w:cs="B Nazanin"/>
           <w:sz w:val="28"/>
           <w:szCs w:val="28"/>
           <w:lang w:bidi="fa-IR"/>
@@ -1430,6 +1416,7 @@
       <w:r>
         <w:rPr>
           <w:rFonts w:ascii="Cambria" w:hAnsi="Cambria" w:cs="B Nazanin"/>
+          <w:noProof/>
           <w:sz w:val="28"/>
           <w:szCs w:val="28"/>
           <w:rtl/>
@@ -1637,10 +1624,9 @@
       <w:pPr>
         <w:bidi/>
         <w:rPr>
-          <w:rFonts w:ascii="Cambria" w:hAnsi="Cambria" w:cs="B Nazanin" w:hint="cs"/>
-          <w:sz w:val="28"/>
-          <w:szCs w:val="28"/>
-          <w:rtl/>
+          <w:rFonts w:ascii="Cambria" w:hAnsi="Cambria" w:cs="B Nazanin"/>
+          <w:sz w:val="28"/>
+          <w:szCs w:val="28"/>
           <w:lang w:bidi="fa-IR"/>
         </w:rPr>
       </w:pPr>
@@ -1735,8 +1721,467 @@
         <w:t>:</w:t>
       </w:r>
     </w:p>
+    <w:p>
+      <w:pPr>
+        <w:bidi/>
+        <w:rPr>
+          <w:rFonts w:ascii="Cambria" w:hAnsi="Cambria" w:cs="B Nazanin"/>
+          <w:sz w:val="28"/>
+          <w:szCs w:val="28"/>
+          <w:lang w:bidi="fa-IR"/>
+        </w:rPr>
+      </w:pPr>
+    </w:p>
+    <w:p>
+      <w:pPr>
+        <w:bidi/>
+        <w:rPr>
+          <w:rFonts w:ascii="Cambria" w:hAnsi="Cambria" w:cs="B Nazanin"/>
+          <w:sz w:val="28"/>
+          <w:szCs w:val="28"/>
+          <w:lang w:bidi="fa-IR"/>
+        </w:rPr>
+      </w:pPr>
+    </w:p>
+    <w:p>
+      <w:pPr>
+        <w:bidi/>
+        <w:rPr>
+          <w:rFonts w:ascii="Cambria" w:hAnsi="Cambria" w:cs="B Nazanin"/>
+          <w:sz w:val="28"/>
+          <w:szCs w:val="28"/>
+          <w:lang w:bidi="fa-IR"/>
+        </w:rPr>
+      </w:pPr>
+    </w:p>
+    <w:p>
+      <w:pPr>
+        <w:bidi/>
+        <w:rPr>
+          <w:rFonts w:ascii="Cambria" w:hAnsi="Cambria" w:cs="B Nazanin"/>
+          <w:sz w:val="28"/>
+          <w:szCs w:val="28"/>
+          <w:lang w:bidi="fa-IR"/>
+        </w:rPr>
+      </w:pPr>
+    </w:p>
+    <w:p>
+      <w:pPr>
+        <w:bidi/>
+        <w:rPr>
+          <w:rFonts w:ascii="Cambria" w:hAnsi="Cambria" w:cs="B Nazanin"/>
+          <w:sz w:val="28"/>
+          <w:szCs w:val="28"/>
+          <w:lang w:bidi="fa-IR"/>
+        </w:rPr>
+      </w:pPr>
+    </w:p>
+    <w:p>
+      <w:pPr>
+        <w:bidi/>
+        <w:rPr>
+          <w:rFonts w:ascii="Cambria" w:hAnsi="Cambria" w:cs="B Nazanin"/>
+          <w:sz w:val="28"/>
+          <w:szCs w:val="28"/>
+          <w:lang w:bidi="fa-IR"/>
+        </w:rPr>
+      </w:pPr>
+    </w:p>
+    <w:p>
+      <w:pPr>
+        <w:bidi/>
+        <w:rPr>
+          <w:rFonts w:ascii="Cambria" w:hAnsi="Cambria" w:cs="B Nazanin"/>
+          <w:sz w:val="28"/>
+          <w:szCs w:val="28"/>
+          <w:lang w:bidi="fa-IR"/>
+        </w:rPr>
+      </w:pPr>
+    </w:p>
+    <w:p>
+      <w:pPr>
+        <w:bidi/>
+        <w:rPr>
+          <w:rFonts w:ascii="Cambria" w:hAnsi="Cambria" w:cs="B Nazanin"/>
+          <w:sz w:val="28"/>
+          <w:szCs w:val="28"/>
+          <w:lang w:bidi="fa-IR"/>
+        </w:rPr>
+      </w:pPr>
+    </w:p>
+    <w:p>
+      <w:pPr>
+        <w:bidi/>
+        <w:rPr>
+          <w:rFonts w:ascii="Cambria" w:hAnsi="Cambria" w:cs="B Nazanin"/>
+          <w:sz w:val="28"/>
+          <w:szCs w:val="28"/>
+          <w:lang w:bidi="fa-IR"/>
+        </w:rPr>
+      </w:pPr>
+    </w:p>
+    <w:p>
+      <w:pPr>
+        <w:bidi/>
+        <w:rPr>
+          <w:rFonts w:ascii="Cambria" w:hAnsi="Cambria" w:cs="B Nazanin"/>
+          <w:sz w:val="28"/>
+          <w:szCs w:val="28"/>
+          <w:lang w:bidi="fa-IR"/>
+        </w:rPr>
+      </w:pPr>
+    </w:p>
+    <w:p>
+      <w:pPr>
+        <w:bidi/>
+        <w:rPr>
+          <w:rFonts w:ascii="Cambria" w:hAnsi="Cambria" w:cs="B Nazanin"/>
+          <w:sz w:val="28"/>
+          <w:szCs w:val="28"/>
+          <w:lang w:bidi="fa-IR"/>
+        </w:rPr>
+      </w:pPr>
+    </w:p>
+    <w:p>
+      <w:pPr>
+        <w:bidi/>
+        <w:rPr>
+          <w:rFonts w:ascii="Cambria" w:hAnsi="Cambria" w:cs="B Nazanin"/>
+          <w:sz w:val="28"/>
+          <w:szCs w:val="28"/>
+          <w:lang w:bidi="fa-IR"/>
+        </w:rPr>
+      </w:pPr>
+    </w:p>
+    <w:p>
+      <w:pPr>
+        <w:bidi/>
+        <w:jc w:val="center"/>
+        <w:rPr>
+          <w:rFonts w:ascii="Cambria" w:hAnsi="Cambria" w:cs="B Nazanin"/>
+          <w:sz w:val="28"/>
+          <w:szCs w:val="28"/>
+          <w:lang w:bidi="fa-IR"/>
+        </w:rPr>
+      </w:pPr>
+      <w:r>
+        <w:rPr>
+          <w:rFonts w:ascii="Cambria" w:hAnsi="Cambria" w:cs="B Nazanin"/>
+          <w:sz w:val="28"/>
+          <w:szCs w:val="28"/>
+          <w:rtl/>
+          <w:lang w:bidi="fa-IR"/>
+        </w:rPr>
+        <w:lastRenderedPageBreak/>
+        <w:drawing>
+          <wp:anchor distT="0" distB="0" distL="114300" distR="114300" simplePos="0" relativeHeight="251663360" behindDoc="0" locked="0" layoutInCell="1" allowOverlap="1" wp14:anchorId="529747B7" wp14:editId="6C6C3945">
+            <wp:simplePos x="0" y="0"/>
+            <wp:positionH relativeFrom="column">
+              <wp:posOffset>-373380</wp:posOffset>
+            </wp:positionH>
+            <wp:positionV relativeFrom="paragraph">
+              <wp:posOffset>563880</wp:posOffset>
+            </wp:positionV>
+            <wp:extent cx="6682740" cy="3696212"/>
+            <wp:effectExtent l="0" t="0" r="3810" b="0"/>
+            <wp:wrapNone/>
+            <wp:docPr id="7" name="Picture 7"/>
+            <wp:cNvGraphicFramePr>
+              <a:graphicFrameLocks xmlns:a="http://schemas.openxmlformats.org/drawingml/2006/main" noChangeAspect="1"/>
+            </wp:cNvGraphicFramePr>
+            <a:graphic xmlns:a="http://schemas.openxmlformats.org/drawingml/2006/main">
+              <a:graphicData uri="http://schemas.openxmlformats.org/drawingml/2006/picture">
+                <pic:pic xmlns:pic="http://schemas.openxmlformats.org/drawingml/2006/picture">
+                  <pic:nvPicPr>
+                    <pic:cNvPr id="1" name=""/>
+                    <pic:cNvPicPr/>
+                  </pic:nvPicPr>
+                  <pic:blipFill>
+                    <a:blip r:embed="rId11">
+                      <a:extLst>
+                        <a:ext uri="{28A0092B-C50C-407E-A947-70E740481C1C}">
+                          <a14:useLocalDpi xmlns:a14="http://schemas.microsoft.com/office/drawing/2010/main" val="0"/>
+                        </a:ext>
+                      </a:extLst>
+                    </a:blip>
+                    <a:stretch>
+                      <a:fillRect/>
+                    </a:stretch>
+                  </pic:blipFill>
+                  <pic:spPr>
+                    <a:xfrm>
+                      <a:off x="0" y="0"/>
+                      <a:ext cx="6682740" cy="3696212"/>
+                    </a:xfrm>
+                    <a:prstGeom prst="rect">
+                      <a:avLst/>
+                    </a:prstGeom>
+                  </pic:spPr>
+                </pic:pic>
+              </a:graphicData>
+            </a:graphic>
+            <wp14:sizeRelH relativeFrom="margin">
+              <wp14:pctWidth>0</wp14:pctWidth>
+            </wp14:sizeRelH>
+            <wp14:sizeRelV relativeFrom="margin">
+              <wp14:pctHeight>0</wp14:pctHeight>
+            </wp14:sizeRelV>
+          </wp:anchor>
+        </w:drawing>
+      </w:r>
+      <w:r>
+        <w:rPr>
+          <w:rFonts w:ascii="Cambria" w:hAnsi="Cambria" w:cs="B Nazanin"/>
+          <w:sz w:val="28"/>
+          <w:szCs w:val="28"/>
+          <w:lang w:bidi="fa-IR"/>
+        </w:rPr>
+        <w:t>ripple adder</w:t>
+      </w:r>
+    </w:p>
+    <w:p>
+      <w:pPr>
+        <w:bidi/>
+        <w:jc w:val="center"/>
+        <w:rPr>
+          <w:rFonts w:ascii="Cambria" w:hAnsi="Cambria" w:cs="B Nazanin"/>
+          <w:sz w:val="28"/>
+          <w:szCs w:val="28"/>
+          <w:lang w:bidi="fa-IR"/>
+        </w:rPr>
+      </w:pPr>
+    </w:p>
+    <w:p>
+      <w:pPr>
+        <w:bidi/>
+        <w:jc w:val="center"/>
+        <w:rPr>
+          <w:rFonts w:ascii="Cambria" w:hAnsi="Cambria" w:cs="B Nazanin"/>
+          <w:sz w:val="28"/>
+          <w:szCs w:val="28"/>
+          <w:lang w:bidi="fa-IR"/>
+        </w:rPr>
+      </w:pPr>
+    </w:p>
+    <w:p>
+      <w:pPr>
+        <w:bidi/>
+        <w:jc w:val="center"/>
+        <w:rPr>
+          <w:rFonts w:ascii="Cambria" w:hAnsi="Cambria" w:cs="B Nazanin"/>
+          <w:sz w:val="28"/>
+          <w:szCs w:val="28"/>
+          <w:lang w:bidi="fa-IR"/>
+        </w:rPr>
+      </w:pPr>
+    </w:p>
+    <w:p>
+      <w:pPr>
+        <w:bidi/>
+        <w:jc w:val="center"/>
+        <w:rPr>
+          <w:rFonts w:ascii="Cambria" w:hAnsi="Cambria" w:cs="B Nazanin"/>
+          <w:sz w:val="28"/>
+          <w:szCs w:val="28"/>
+          <w:lang w:bidi="fa-IR"/>
+        </w:rPr>
+      </w:pPr>
+    </w:p>
+    <w:p>
+      <w:pPr>
+        <w:bidi/>
+        <w:jc w:val="center"/>
+        <w:rPr>
+          <w:rFonts w:ascii="Cambria" w:hAnsi="Cambria" w:cs="B Nazanin"/>
+          <w:sz w:val="28"/>
+          <w:szCs w:val="28"/>
+          <w:lang w:bidi="fa-IR"/>
+        </w:rPr>
+      </w:pPr>
+    </w:p>
+    <w:p>
+      <w:pPr>
+        <w:bidi/>
+        <w:jc w:val="center"/>
+        <w:rPr>
+          <w:rFonts w:ascii="Cambria" w:hAnsi="Cambria" w:cs="B Nazanin"/>
+          <w:sz w:val="28"/>
+          <w:szCs w:val="28"/>
+          <w:lang w:bidi="fa-IR"/>
+        </w:rPr>
+      </w:pPr>
+    </w:p>
+    <w:p>
+      <w:pPr>
+        <w:bidi/>
+        <w:jc w:val="center"/>
+        <w:rPr>
+          <w:rFonts w:ascii="Cambria" w:hAnsi="Cambria" w:cs="B Nazanin"/>
+          <w:sz w:val="28"/>
+          <w:szCs w:val="28"/>
+          <w:lang w:bidi="fa-IR"/>
+        </w:rPr>
+      </w:pPr>
+    </w:p>
+    <w:p>
+      <w:pPr>
+        <w:bidi/>
+        <w:jc w:val="center"/>
+        <w:rPr>
+          <w:rFonts w:ascii="Cambria" w:hAnsi="Cambria" w:cs="B Nazanin"/>
+          <w:sz w:val="28"/>
+          <w:szCs w:val="28"/>
+          <w:lang w:bidi="fa-IR"/>
+        </w:rPr>
+      </w:pPr>
+    </w:p>
+    <w:p>
+      <w:pPr>
+        <w:bidi/>
+        <w:jc w:val="center"/>
+        <w:rPr>
+          <w:rFonts w:ascii="Cambria" w:hAnsi="Cambria" w:cs="B Nazanin"/>
+          <w:sz w:val="28"/>
+          <w:szCs w:val="28"/>
+          <w:lang w:bidi="fa-IR"/>
+        </w:rPr>
+      </w:pPr>
+    </w:p>
+    <w:p>
+      <w:pPr>
+        <w:bidi/>
+        <w:jc w:val="center"/>
+        <w:rPr>
+          <w:rFonts w:ascii="Cambria" w:hAnsi="Cambria" w:cs="B Nazanin"/>
+          <w:sz w:val="28"/>
+          <w:szCs w:val="28"/>
+          <w:lang w:bidi="fa-IR"/>
+        </w:rPr>
+      </w:pPr>
+    </w:p>
+    <w:p>
+      <w:pPr>
+        <w:bidi/>
+        <w:jc w:val="center"/>
+        <w:rPr>
+          <w:rFonts w:ascii="Cambria" w:hAnsi="Cambria" w:cs="B Nazanin"/>
+          <w:sz w:val="28"/>
+          <w:szCs w:val="28"/>
+          <w:lang w:bidi="fa-IR"/>
+        </w:rPr>
+      </w:pPr>
+    </w:p>
+    <w:p>
+      <w:pPr>
+        <w:bidi/>
+        <w:jc w:val="center"/>
+        <w:rPr>
+          <w:rFonts w:ascii="Cambria" w:hAnsi="Cambria" w:cs="B Nazanin"/>
+          <w:sz w:val="28"/>
+          <w:szCs w:val="28"/>
+          <w:lang w:bidi="fa-IR"/>
+        </w:rPr>
+      </w:pPr>
+    </w:p>
+    <w:p>
+      <w:pPr>
+        <w:bidi/>
+        <w:jc w:val="center"/>
+        <w:rPr>
+          <w:rFonts w:ascii="Cambria" w:hAnsi="Cambria" w:cs="B Nazanin"/>
+          <w:sz w:val="28"/>
+          <w:szCs w:val="28"/>
+          <w:lang w:bidi="fa-IR"/>
+        </w:rPr>
+      </w:pPr>
+    </w:p>
+    <w:p>
+      <w:pPr>
+        <w:bidi/>
+        <w:jc w:val="center"/>
+        <w:rPr>
+          <w:rFonts w:ascii="Cambria" w:hAnsi="Cambria" w:cs="B Nazanin"/>
+          <w:sz w:val="28"/>
+          <w:szCs w:val="28"/>
+          <w:lang w:bidi="fa-IR"/>
+        </w:rPr>
+      </w:pPr>
+      <w:r>
+        <w:rPr>
+          <w:noProof/>
+        </w:rPr>
+        <w:drawing>
+          <wp:anchor distT="0" distB="0" distL="114300" distR="114300" simplePos="0" relativeHeight="251664384" behindDoc="0" locked="0" layoutInCell="1" allowOverlap="1" wp14:anchorId="502F592C" wp14:editId="6019606E">
+            <wp:simplePos x="0" y="0"/>
+            <wp:positionH relativeFrom="column">
+              <wp:posOffset>-373380</wp:posOffset>
+            </wp:positionH>
+            <wp:positionV relativeFrom="paragraph">
+              <wp:posOffset>328295</wp:posOffset>
+            </wp:positionV>
+            <wp:extent cx="6705600" cy="2854895"/>
+            <wp:effectExtent l="0" t="0" r="0" b="3175"/>
+            <wp:wrapNone/>
+            <wp:docPr id="8" name="Picture 8"/>
+            <wp:cNvGraphicFramePr>
+              <a:graphicFrameLocks xmlns:a="http://schemas.openxmlformats.org/drawingml/2006/main" noChangeAspect="1"/>
+            </wp:cNvGraphicFramePr>
+            <a:graphic xmlns:a="http://schemas.openxmlformats.org/drawingml/2006/main">
+              <a:graphicData uri="http://schemas.openxmlformats.org/drawingml/2006/picture">
+                <pic:pic xmlns:pic="http://schemas.openxmlformats.org/drawingml/2006/picture">
+                  <pic:nvPicPr>
+                    <pic:cNvPr id="1" name=""/>
+                    <pic:cNvPicPr/>
+                  </pic:nvPicPr>
+                  <pic:blipFill>
+                    <a:blip r:embed="rId12">
+                      <a:extLst>
+                        <a:ext uri="{28A0092B-C50C-407E-A947-70E740481C1C}">
+                          <a14:useLocalDpi xmlns:a14="http://schemas.microsoft.com/office/drawing/2010/main" val="0"/>
+                        </a:ext>
+                      </a:extLst>
+                    </a:blip>
+                    <a:stretch>
+                      <a:fillRect/>
+                    </a:stretch>
+                  </pic:blipFill>
+                  <pic:spPr>
+                    <a:xfrm>
+                      <a:off x="0" y="0"/>
+                      <a:ext cx="6705600" cy="2854895"/>
+                    </a:xfrm>
+                    <a:prstGeom prst="rect">
+                      <a:avLst/>
+                    </a:prstGeom>
+                  </pic:spPr>
+                </pic:pic>
+              </a:graphicData>
+            </a:graphic>
+            <wp14:sizeRelH relativeFrom="margin">
+              <wp14:pctWidth>0</wp14:pctWidth>
+            </wp14:sizeRelH>
+            <wp14:sizeRelV relativeFrom="margin">
+              <wp14:pctHeight>0</wp14:pctHeight>
+            </wp14:sizeRelV>
+          </wp:anchor>
+        </w:drawing>
+      </w:r>
+    </w:p>
+    <w:p>
+      <w:pPr>
+        <w:bidi/>
+        <w:jc w:val="center"/>
+        <w:rPr>
+          <w:rFonts w:ascii="Cambria" w:hAnsi="Cambria" w:cs="B Nazanin" w:hint="cs"/>
+          <w:sz w:val="28"/>
+          <w:szCs w:val="28"/>
+          <w:rtl/>
+          <w:lang w:bidi="fa-IR"/>
+        </w:rPr>
+      </w:pPr>
+    </w:p>
     <w:sectPr>
-      <w:footerReference w:type="default" r:id="rId11"/>
+      <w:footerReference w:type="default" r:id="rId13"/>
       <w:pgSz w:w="12240" w:h="15840"/>
       <w:pgMar w:top="1440" w:right="1440" w:bottom="1440" w:left="1440" w:header="720" w:footer="720" w:gutter="0"/>
       <w:pgBorders w:offsetFrom="page">
@@ -1753,7 +2198,7 @@
 </file>
 
 <file path=word/endnotes.xml><?xml version="1.0" encoding="utf-8"?>
-<w:endnotes xmlns:wpc="http://schemas.microsoft.com/office/word/2010/wordprocessingCanvas" xmlns:cx="http://schemas.microsoft.com/office/drawing/2014/chartex" xmlns:cx1="http://schemas.microsoft.com/office/drawing/2015/9/8/chartex" xmlns:cx2="http://schemas.microsoft.com/office/drawing/2015/10/21/chartex" xmlns:cx3="http://schemas.microsoft.com/office/drawing/2016/5/9/chartex" xmlns:cx4="http://schemas.microsoft.com/office/drawing/2016/5/10/chartex" xmlns:cx5="http://schemas.microsoft.com/office/drawing/2016/5/11/chartex" xmlns:cx6="http://schemas.microsoft.com/office/drawing/2016/5/12/chartex" xmlns:cx7="http://schemas.microsoft.com/office/drawing/2016/5/13/chartex" xmlns:cx8="http://schemas.microsoft.com/office/drawing/2016/5/14/chartex" xmlns:mc="http://schemas.openxmlformats.org/markup-compatibility/2006" xmlns:aink="http://schemas.microsoft.com/office/drawing/2016/ink" xmlns:am3d="http://schemas.microsoft.com/office/drawing/2017/model3d" xmlns:o="urn:schemas-microsoft-com:office:office" xmlns:r="http://schemas.openxmlformats.org/officeDocument/2006/relationships" xmlns:m="http://schemas.openxmlformats.org/officeDocument/2006/math" xmlns:v="urn:schemas-microsoft-com:vml" xmlns:wp14="http://schemas.microsoft.com/office/word/2010/wordprocessingDrawing" xmlns:wp="http://schemas.openxmlformats.org/drawingml/2006/wordprocessingDrawing" xmlns:w10="urn:schemas-microsoft-com:office:word" xmlns:w="http://schemas.openxmlformats.org/wordprocessingml/2006/main" xmlns:w14="http://schemas.microsoft.com/office/word/2010/wordml" xmlns:w15="http://schemas.microsoft.com/office/word/2012/wordml" xmlns:w16cex="http://schemas.microsoft.com/office/word/2018/wordml/cex" xmlns:w16cid="http://schemas.microsoft.com/office/word/2016/wordml/cid" xmlns:w16="http://schemas.microsoft.com/office/word/2018/wordml" xmlns:w16sdtdh="http://schemas.microsoft.com/office/word/2020/wordml/sdtdatahash" xmlns:w16se="http://schemas.microsoft.com/office/word/2015/wordml/symex" xmlns:wpg="http://schemas.microsoft.com/office/word/2010/wordprocessingGroup" xmlns:wpi="http://schemas.microsoft.com/office/word/2010/wordprocessingInk" xmlns:wne="http://schemas.microsoft.com/office/word/2006/wordml" xmlns:wps="http://schemas.microsoft.com/office/word/2010/wordprocessingShape" mc:Ignorable="w14 w15 w16se w16cid w16 w16cex w16sdtdh wp14">
+<w:endnotes xmlns:wpc="http://schemas.microsoft.com/office/word/2010/wordprocessingCanvas" xmlns:cx="http://schemas.microsoft.com/office/drawing/2014/chartex" xmlns:cx1="http://schemas.microsoft.com/office/drawing/2015/9/8/chartex" xmlns:cx2="http://schemas.microsoft.com/office/drawing/2015/10/21/chartex" xmlns:cx3="http://schemas.microsoft.com/office/drawing/2016/5/9/chartex" xmlns:cx4="http://schemas.microsoft.com/office/drawing/2016/5/10/chartex" xmlns:cx5="http://schemas.microsoft.com/office/drawing/2016/5/11/chartex" xmlns:cx6="http://schemas.microsoft.com/office/drawing/2016/5/12/chartex" xmlns:cx7="http://schemas.microsoft.com/office/drawing/2016/5/13/chartex" xmlns:cx8="http://schemas.microsoft.com/office/drawing/2016/5/14/chartex" xmlns:mc="http://schemas.openxmlformats.org/markup-compatibility/2006" xmlns:aink="http://schemas.microsoft.com/office/drawing/2016/ink" xmlns:am3d="http://schemas.microsoft.com/office/drawing/2017/model3d" xmlns:o="urn:schemas-microsoft-com:office:office" xmlns:r="http://schemas.openxmlformats.org/officeDocument/2006/relationships" xmlns:m="http://schemas.openxmlformats.org/officeDocument/2006/math" xmlns:v="urn:schemas-microsoft-com:vml" xmlns:wp14="http://schemas.microsoft.com/office/word/2010/wordprocessingDrawing" xmlns:wp="http://schemas.openxmlformats.org/drawingml/2006/wordprocessingDrawing" xmlns:w10="urn:schemas-microsoft-com:office:word" xmlns:w="http://schemas.openxmlformats.org/wordprocessingml/2006/main" xmlns:w14="http://schemas.microsoft.com/office/word/2010/wordml" xmlns:w15="http://schemas.microsoft.com/office/word/2012/wordml" xmlns:w16cex="http://schemas.microsoft.com/office/word/2018/wordml/cex" xmlns:w16cid="http://schemas.microsoft.com/office/word/2016/wordml/cid" xmlns:w16="http://schemas.microsoft.com/office/word/2018/wordml" xmlns:w16se="http://schemas.microsoft.com/office/word/2015/wordml/symex" xmlns:wpg="http://schemas.microsoft.com/office/word/2010/wordprocessingGroup" xmlns:wpi="http://schemas.microsoft.com/office/word/2010/wordprocessingInk" xmlns:wne="http://schemas.microsoft.com/office/word/2006/wordml" xmlns:wps="http://schemas.microsoft.com/office/word/2010/wordprocessingShape" mc:Ignorable="w14 w15 w16se w16cid w16 w16cex wp14">
   <w:endnote w:type="separator" w:id="-1">
     <w:p>
       <w:pPr>
@@ -1778,7 +2223,7 @@
 </file>
 
 <file path=word/footer1.xml><?xml version="1.0" encoding="utf-8"?>
-<w:ftr xmlns:wpc="http://schemas.microsoft.com/office/word/2010/wordprocessingCanvas" xmlns:cx="http://schemas.microsoft.com/office/drawing/2014/chartex" xmlns:cx1="http://schemas.microsoft.com/office/drawing/2015/9/8/chartex" xmlns:cx2="http://schemas.microsoft.com/office/drawing/2015/10/21/chartex" xmlns:cx3="http://schemas.microsoft.com/office/drawing/2016/5/9/chartex" xmlns:cx4="http://schemas.microsoft.com/office/drawing/2016/5/10/chartex" xmlns:cx5="http://schemas.microsoft.com/office/drawing/2016/5/11/chartex" xmlns:cx6="http://schemas.microsoft.com/office/drawing/2016/5/12/chartex" xmlns:cx7="http://schemas.microsoft.com/office/drawing/2016/5/13/chartex" xmlns:cx8="http://schemas.microsoft.com/office/drawing/2016/5/14/chartex" xmlns:mc="http://schemas.openxmlformats.org/markup-compatibility/2006" xmlns:aink="http://schemas.microsoft.com/office/drawing/2016/ink" xmlns:am3d="http://schemas.microsoft.com/office/drawing/2017/model3d" xmlns:o="urn:schemas-microsoft-com:office:office" xmlns:r="http://schemas.openxmlformats.org/officeDocument/2006/relationships" xmlns:m="http://schemas.openxmlformats.org/officeDocument/2006/math" xmlns:v="urn:schemas-microsoft-com:vml" xmlns:wp14="http://schemas.microsoft.com/office/word/2010/wordprocessingDrawing" xmlns:wp="http://schemas.openxmlformats.org/drawingml/2006/wordprocessingDrawing" xmlns:w10="urn:schemas-microsoft-com:office:word" xmlns:w="http://schemas.openxmlformats.org/wordprocessingml/2006/main" xmlns:w14="http://schemas.microsoft.com/office/word/2010/wordml" xmlns:w15="http://schemas.microsoft.com/office/word/2012/wordml" xmlns:w16cex="http://schemas.microsoft.com/office/word/2018/wordml/cex" xmlns:w16cid="http://schemas.microsoft.com/office/word/2016/wordml/cid" xmlns:w16="http://schemas.microsoft.com/office/word/2018/wordml" xmlns:w16sdtdh="http://schemas.microsoft.com/office/word/2020/wordml/sdtdatahash" xmlns:w16se="http://schemas.microsoft.com/office/word/2015/wordml/symex" xmlns:wpg="http://schemas.microsoft.com/office/word/2010/wordprocessingGroup" xmlns:wpi="http://schemas.microsoft.com/office/word/2010/wordprocessingInk" xmlns:wne="http://schemas.microsoft.com/office/word/2006/wordml" xmlns:wps="http://schemas.microsoft.com/office/word/2010/wordprocessingShape" mc:Ignorable="w14 w15 w16se w16cid w16 w16cex w16sdtdh wp14">
+<w:ftr xmlns:wpc="http://schemas.microsoft.com/office/word/2010/wordprocessingCanvas" xmlns:cx="http://schemas.microsoft.com/office/drawing/2014/chartex" xmlns:cx1="http://schemas.microsoft.com/office/drawing/2015/9/8/chartex" xmlns:cx2="http://schemas.microsoft.com/office/drawing/2015/10/21/chartex" xmlns:cx3="http://schemas.microsoft.com/office/drawing/2016/5/9/chartex" xmlns:cx4="http://schemas.microsoft.com/office/drawing/2016/5/10/chartex" xmlns:cx5="http://schemas.microsoft.com/office/drawing/2016/5/11/chartex" xmlns:cx6="http://schemas.microsoft.com/office/drawing/2016/5/12/chartex" xmlns:cx7="http://schemas.microsoft.com/office/drawing/2016/5/13/chartex" xmlns:cx8="http://schemas.microsoft.com/office/drawing/2016/5/14/chartex" xmlns:mc="http://schemas.openxmlformats.org/markup-compatibility/2006" xmlns:aink="http://schemas.microsoft.com/office/drawing/2016/ink" xmlns:am3d="http://schemas.microsoft.com/office/drawing/2017/model3d" xmlns:o="urn:schemas-microsoft-com:office:office" xmlns:r="http://schemas.openxmlformats.org/officeDocument/2006/relationships" xmlns:m="http://schemas.openxmlformats.org/officeDocument/2006/math" xmlns:v="urn:schemas-microsoft-com:vml" xmlns:wp14="http://schemas.microsoft.com/office/word/2010/wordprocessingDrawing" xmlns:wp="http://schemas.openxmlformats.org/drawingml/2006/wordprocessingDrawing" xmlns:w10="urn:schemas-microsoft-com:office:word" xmlns:w="http://schemas.openxmlformats.org/wordprocessingml/2006/main" xmlns:w14="http://schemas.microsoft.com/office/word/2010/wordml" xmlns:w15="http://schemas.microsoft.com/office/word/2012/wordml" xmlns:w16cex="http://schemas.microsoft.com/office/word/2018/wordml/cex" xmlns:w16cid="http://schemas.microsoft.com/office/word/2016/wordml/cid" xmlns:w16="http://schemas.microsoft.com/office/word/2018/wordml" xmlns:w16se="http://schemas.microsoft.com/office/word/2015/wordml/symex" xmlns:wpg="http://schemas.microsoft.com/office/word/2010/wordprocessingGroup" xmlns:wpi="http://schemas.microsoft.com/office/word/2010/wordprocessingInk" xmlns:wne="http://schemas.microsoft.com/office/word/2006/wordml" xmlns:wps="http://schemas.microsoft.com/office/word/2010/wordprocessingShape" mc:Ignorable="w14 w15 w16se w16cid w16 w16cex wp14">
   <w:sdt>
     <w:sdtPr>
       <w:id w:val="-302780375"/>
@@ -1831,7 +2276,7 @@
 </file>
 
 <file path=word/footnotes.xml><?xml version="1.0" encoding="utf-8"?>
-<w:footnotes xmlns:wpc="http://schemas.microsoft.com/office/word/2010/wordprocessingCanvas" xmlns:cx="http://schemas.microsoft.com/office/drawing/2014/chartex" xmlns:cx1="http://schemas.microsoft.com/office/drawing/2015/9/8/chartex" xmlns:cx2="http://schemas.microsoft.com/office/drawing/2015/10/21/chartex" xmlns:cx3="http://schemas.microsoft.com/office/drawing/2016/5/9/chartex" xmlns:cx4="http://schemas.microsoft.com/office/drawing/2016/5/10/chartex" xmlns:cx5="http://schemas.microsoft.com/office/drawing/2016/5/11/chartex" xmlns:cx6="http://schemas.microsoft.com/office/drawing/2016/5/12/chartex" xmlns:cx7="http://schemas.microsoft.com/office/drawing/2016/5/13/chartex" xmlns:cx8="http://schemas.microsoft.com/office/drawing/2016/5/14/chartex" xmlns:mc="http://schemas.openxmlformats.org/markup-compatibility/2006" xmlns:aink="http://schemas.microsoft.com/office/drawing/2016/ink" xmlns:am3d="http://schemas.microsoft.com/office/drawing/2017/model3d" xmlns:o="urn:schemas-microsoft-com:office:office" xmlns:r="http://schemas.openxmlformats.org/officeDocument/2006/relationships" xmlns:m="http://schemas.openxmlformats.org/officeDocument/2006/math" xmlns:v="urn:schemas-microsoft-com:vml" xmlns:wp14="http://schemas.microsoft.com/office/word/2010/wordprocessingDrawing" xmlns:wp="http://schemas.openxmlformats.org/drawingml/2006/wordprocessingDrawing" xmlns:w10="urn:schemas-microsoft-com:office:word" xmlns:w="http://schemas.openxmlformats.org/wordprocessingml/2006/main" xmlns:w14="http://schemas.microsoft.com/office/word/2010/wordml" xmlns:w15="http://schemas.microsoft.com/office/word/2012/wordml" xmlns:w16cex="http://schemas.microsoft.com/office/word/2018/wordml/cex" xmlns:w16cid="http://schemas.microsoft.com/office/word/2016/wordml/cid" xmlns:w16="http://schemas.microsoft.com/office/word/2018/wordml" xmlns:w16sdtdh="http://schemas.microsoft.com/office/word/2020/wordml/sdtdatahash" xmlns:w16se="http://schemas.microsoft.com/office/word/2015/wordml/symex" xmlns:wpg="http://schemas.microsoft.com/office/word/2010/wordprocessingGroup" xmlns:wpi="http://schemas.microsoft.com/office/word/2010/wordprocessingInk" xmlns:wne="http://schemas.microsoft.com/office/word/2006/wordml" xmlns:wps="http://schemas.microsoft.com/office/word/2010/wordprocessingShape" mc:Ignorable="w14 w15 w16se w16cid w16 w16cex w16sdtdh wp14">
+<w:footnotes xmlns:wpc="http://schemas.microsoft.com/office/word/2010/wordprocessingCanvas" xmlns:cx="http://schemas.microsoft.com/office/drawing/2014/chartex" xmlns:cx1="http://schemas.microsoft.com/office/drawing/2015/9/8/chartex" xmlns:cx2="http://schemas.microsoft.com/office/drawing/2015/10/21/chartex" xmlns:cx3="http://schemas.microsoft.com/office/drawing/2016/5/9/chartex" xmlns:cx4="http://schemas.microsoft.com/office/drawing/2016/5/10/chartex" xmlns:cx5="http://schemas.microsoft.com/office/drawing/2016/5/11/chartex" xmlns:cx6="http://schemas.microsoft.com/office/drawing/2016/5/12/chartex" xmlns:cx7="http://schemas.microsoft.com/office/drawing/2016/5/13/chartex" xmlns:cx8="http://schemas.microsoft.com/office/drawing/2016/5/14/chartex" xmlns:mc="http://schemas.openxmlformats.org/markup-compatibility/2006" xmlns:aink="http://schemas.microsoft.com/office/drawing/2016/ink" xmlns:am3d="http://schemas.microsoft.com/office/drawing/2017/model3d" xmlns:o="urn:schemas-microsoft-com:office:office" xmlns:r="http://schemas.openxmlformats.org/officeDocument/2006/relationships" xmlns:m="http://schemas.openxmlformats.org/officeDocument/2006/math" xmlns:v="urn:schemas-microsoft-com:vml" xmlns:wp14="http://schemas.microsoft.com/office/word/2010/wordprocessingDrawing" xmlns:wp="http://schemas.openxmlformats.org/drawingml/2006/wordprocessingDrawing" xmlns:w10="urn:schemas-microsoft-com:office:word" xmlns:w="http://schemas.openxmlformats.org/wordprocessingml/2006/main" xmlns:w14="http://schemas.microsoft.com/office/word/2010/wordml" xmlns:w15="http://schemas.microsoft.com/office/word/2012/wordml" xmlns:w16cex="http://schemas.microsoft.com/office/word/2018/wordml/cex" xmlns:w16cid="http://schemas.microsoft.com/office/word/2016/wordml/cid" xmlns:w16="http://schemas.microsoft.com/office/word/2018/wordml" xmlns:w16se="http://schemas.microsoft.com/office/word/2015/wordml/symex" xmlns:wpg="http://schemas.microsoft.com/office/word/2010/wordprocessingGroup" xmlns:wpi="http://schemas.microsoft.com/office/word/2010/wordprocessingInk" xmlns:wne="http://schemas.microsoft.com/office/word/2006/wordml" xmlns:wps="http://schemas.microsoft.com/office/word/2010/wordprocessingShape" mc:Ignorable="w14 w15 w16se w16cid w16 w16cex wp14">
   <w:footnote w:type="separator" w:id="-1">
     <w:p>
       <w:pPr>
@@ -1856,7 +2301,7 @@
 </file>
 
 <file path=word/numbering.xml><?xml version="1.0" encoding="utf-8"?>
-<w:numbering xmlns:wpc="http://schemas.microsoft.com/office/word/2010/wordprocessingCanvas" xmlns:cx="http://schemas.microsoft.com/office/drawing/2014/chartex" xmlns:cx1="http://schemas.microsoft.com/office/drawing/2015/9/8/chartex" xmlns:cx2="http://schemas.microsoft.com/office/drawing/2015/10/21/chartex" xmlns:cx3="http://schemas.microsoft.com/office/drawing/2016/5/9/chartex" xmlns:cx4="http://schemas.microsoft.com/office/drawing/2016/5/10/chartex" xmlns:cx5="http://schemas.microsoft.com/office/drawing/2016/5/11/chartex" xmlns:cx6="http://schemas.microsoft.com/office/drawing/2016/5/12/chartex" xmlns:cx7="http://schemas.microsoft.com/office/drawing/2016/5/13/chartex" xmlns:cx8="http://schemas.microsoft.com/office/drawing/2016/5/14/chartex" xmlns:mc="http://schemas.openxmlformats.org/markup-compatibility/2006" xmlns:aink="http://schemas.microsoft.com/office/drawing/2016/ink" xmlns:am3d="http://schemas.microsoft.com/office/drawing/2017/model3d" xmlns:o="urn:schemas-microsoft-com:office:office" xmlns:r="http://schemas.openxmlformats.org/officeDocument/2006/relationships" xmlns:m="http://schemas.openxmlformats.org/officeDocument/2006/math" xmlns:v="urn:schemas-microsoft-com:vml" xmlns:wp14="http://schemas.microsoft.com/office/word/2010/wordprocessingDrawing" xmlns:wp="http://schemas.openxmlformats.org/drawingml/2006/wordprocessingDrawing" xmlns:w10="urn:schemas-microsoft-com:office:word" xmlns:w="http://schemas.openxmlformats.org/wordprocessingml/2006/main" xmlns:w14="http://schemas.microsoft.com/office/word/2010/wordml" xmlns:w15="http://schemas.microsoft.com/office/word/2012/wordml" xmlns:w16cex="http://schemas.microsoft.com/office/word/2018/wordml/cex" xmlns:w16cid="http://schemas.microsoft.com/office/word/2016/wordml/cid" xmlns:w16="http://schemas.microsoft.com/office/word/2018/wordml" xmlns:w16sdtdh="http://schemas.microsoft.com/office/word/2020/wordml/sdtdatahash" xmlns:w16se="http://schemas.microsoft.com/office/word/2015/wordml/symex" xmlns:wpg="http://schemas.microsoft.com/office/word/2010/wordprocessingGroup" xmlns:wpi="http://schemas.microsoft.com/office/word/2010/wordprocessingInk" xmlns:wne="http://schemas.microsoft.com/office/word/2006/wordml" xmlns:wps="http://schemas.microsoft.com/office/word/2010/wordprocessingShape" mc:Ignorable="w14 w15 w16se w16cid w16 w16cex w16sdtdh wp14">
+<w:numbering xmlns:wpc="http://schemas.microsoft.com/office/word/2010/wordprocessingCanvas" xmlns:cx="http://schemas.microsoft.com/office/drawing/2014/chartex" xmlns:cx1="http://schemas.microsoft.com/office/drawing/2015/9/8/chartex" xmlns:cx2="http://schemas.microsoft.com/office/drawing/2015/10/21/chartex" xmlns:cx3="http://schemas.microsoft.com/office/drawing/2016/5/9/chartex" xmlns:cx4="http://schemas.microsoft.com/office/drawing/2016/5/10/chartex" xmlns:cx5="http://schemas.microsoft.com/office/drawing/2016/5/11/chartex" xmlns:cx6="http://schemas.microsoft.com/office/drawing/2016/5/12/chartex" xmlns:cx7="http://schemas.microsoft.com/office/drawing/2016/5/13/chartex" xmlns:cx8="http://schemas.microsoft.com/office/drawing/2016/5/14/chartex" xmlns:mc="http://schemas.openxmlformats.org/markup-compatibility/2006" xmlns:aink="http://schemas.microsoft.com/office/drawing/2016/ink" xmlns:am3d="http://schemas.microsoft.com/office/drawing/2017/model3d" xmlns:o="urn:schemas-microsoft-com:office:office" xmlns:r="http://schemas.openxmlformats.org/officeDocument/2006/relationships" xmlns:m="http://schemas.openxmlformats.org/officeDocument/2006/math" xmlns:v="urn:schemas-microsoft-com:vml" xmlns:wp14="http://schemas.microsoft.com/office/word/2010/wordprocessingDrawing" xmlns:wp="http://schemas.openxmlformats.org/drawingml/2006/wordprocessingDrawing" xmlns:w10="urn:schemas-microsoft-com:office:word" xmlns:w="http://schemas.openxmlformats.org/wordprocessingml/2006/main" xmlns:w14="http://schemas.microsoft.com/office/word/2010/wordml" xmlns:w15="http://schemas.microsoft.com/office/word/2012/wordml" xmlns:w16cex="http://schemas.microsoft.com/office/word/2018/wordml/cex" xmlns:w16cid="http://schemas.microsoft.com/office/word/2016/wordml/cid" xmlns:w16="http://schemas.microsoft.com/office/word/2018/wordml" xmlns:w16se="http://schemas.microsoft.com/office/word/2015/wordml/symex" xmlns:wpg="http://schemas.microsoft.com/office/word/2010/wordprocessingGroup" xmlns:wpi="http://schemas.microsoft.com/office/word/2010/wordprocessingInk" xmlns:wne="http://schemas.microsoft.com/office/word/2006/wordml" xmlns:wps="http://schemas.microsoft.com/office/word/2010/wordprocessingShape" mc:Ignorable="w14 w15 w16se w16cid w16 w16cex wp14">
   <w:abstractNum w:abstractNumId="0" w15:restartNumberingAfterBreak="0">
     <w:nsid w:val="2B470838"/>
     <w:multiLevelType w:val="hybridMultilevel"/>
@@ -2093,7 +2538,7 @@
 </file>
 
 <file path=word/styles.xml><?xml version="1.0" encoding="utf-8"?>
-<w:styles xmlns:mc="http://schemas.openxmlformats.org/markup-compatibility/2006" xmlns:r="http://schemas.openxmlformats.org/officeDocument/2006/relationships" xmlns:w="http://schemas.openxmlformats.org/wordprocessingml/2006/main" xmlns:w14="http://schemas.microsoft.com/office/word/2010/wordml" xmlns:w15="http://schemas.microsoft.com/office/word/2012/wordml" xmlns:w16cex="http://schemas.microsoft.com/office/word/2018/wordml/cex" xmlns:w16cid="http://schemas.microsoft.com/office/word/2016/wordml/cid" xmlns:w16="http://schemas.microsoft.com/office/word/2018/wordml" xmlns:w16sdtdh="http://schemas.microsoft.com/office/word/2020/wordml/sdtdatahash" xmlns:w16se="http://schemas.microsoft.com/office/word/2015/wordml/symex" mc:Ignorable="w14 w15 w16se w16cid w16 w16cex w16sdtdh">
+<w:styles xmlns:mc="http://schemas.openxmlformats.org/markup-compatibility/2006" xmlns:r="http://schemas.openxmlformats.org/officeDocument/2006/relationships" xmlns:w="http://schemas.openxmlformats.org/wordprocessingml/2006/main" xmlns:w14="http://schemas.microsoft.com/office/word/2010/wordml" xmlns:w15="http://schemas.microsoft.com/office/word/2012/wordml" xmlns:w16cex="http://schemas.microsoft.com/office/word/2018/wordml/cex" xmlns:w16cid="http://schemas.microsoft.com/office/word/2016/wordml/cid" xmlns:w16="http://schemas.microsoft.com/office/word/2018/wordml" xmlns:w16se="http://schemas.microsoft.com/office/word/2015/wordml/symex" mc:Ignorable="w14 w15 w16se w16cid w16 w16cex">
   <w:docDefaults>
     <w:rPrDefault>
       <w:rPr>

--- a/04-Adders/Report/Lab-04-Report.docx
+++ b/04-Adders/Report/Lab-04-Report.docx
@@ -1,6 +1,6 @@
 
 <file path=word/document.xml><?xml version="1.0" encoding="utf-8"?>
-<w:document xmlns:wpc="http://schemas.microsoft.com/office/word/2010/wordprocessingCanvas" xmlns:cx="http://schemas.microsoft.com/office/drawing/2014/chartex" xmlns:cx1="http://schemas.microsoft.com/office/drawing/2015/9/8/chartex" xmlns:cx2="http://schemas.microsoft.com/office/drawing/2015/10/21/chartex" xmlns:cx3="http://schemas.microsoft.com/office/drawing/2016/5/9/chartex" xmlns:cx4="http://schemas.microsoft.com/office/drawing/2016/5/10/chartex" xmlns:cx5="http://schemas.microsoft.com/office/drawing/2016/5/11/chartex" xmlns:cx6="http://schemas.microsoft.com/office/drawing/2016/5/12/chartex" xmlns:cx7="http://schemas.microsoft.com/office/drawing/2016/5/13/chartex" xmlns:cx8="http://schemas.microsoft.com/office/drawing/2016/5/14/chartex" xmlns:mc="http://schemas.openxmlformats.org/markup-compatibility/2006" xmlns:aink="http://schemas.microsoft.com/office/drawing/2016/ink" xmlns:am3d="http://schemas.microsoft.com/office/drawing/2017/model3d" xmlns:o="urn:schemas-microsoft-com:office:office" xmlns:r="http://schemas.openxmlformats.org/officeDocument/2006/relationships" xmlns:m="http://schemas.openxmlformats.org/officeDocument/2006/math" xmlns:v="urn:schemas-microsoft-com:vml" xmlns:wp14="http://schemas.microsoft.com/office/word/2010/wordprocessingDrawing" xmlns:wp="http://schemas.openxmlformats.org/drawingml/2006/wordprocessingDrawing" xmlns:w10="urn:schemas-microsoft-com:office:word" xmlns:w="http://schemas.openxmlformats.org/wordprocessingml/2006/main" xmlns:w14="http://schemas.microsoft.com/office/word/2010/wordml" xmlns:w15="http://schemas.microsoft.com/office/word/2012/wordml" xmlns:w16cex="http://schemas.microsoft.com/office/word/2018/wordml/cex" xmlns:w16cid="http://schemas.microsoft.com/office/word/2016/wordml/cid" xmlns:w16="http://schemas.microsoft.com/office/word/2018/wordml" xmlns:w16se="http://schemas.microsoft.com/office/word/2015/wordml/symex" xmlns:wpg="http://schemas.microsoft.com/office/word/2010/wordprocessingGroup" xmlns:wpi="http://schemas.microsoft.com/office/word/2010/wordprocessingInk" xmlns:wne="http://schemas.microsoft.com/office/word/2006/wordml" xmlns:wps="http://schemas.microsoft.com/office/word/2010/wordprocessingShape" mc:Ignorable="w14 w15 w16se w16cid w16 w16cex wp14">
+<w:document xmlns:wpc="http://schemas.microsoft.com/office/word/2010/wordprocessingCanvas" xmlns:cx="http://schemas.microsoft.com/office/drawing/2014/chartex" xmlns:cx1="http://schemas.microsoft.com/office/drawing/2015/9/8/chartex" xmlns:cx2="http://schemas.microsoft.com/office/drawing/2015/10/21/chartex" xmlns:cx3="http://schemas.microsoft.com/office/drawing/2016/5/9/chartex" xmlns:cx4="http://schemas.microsoft.com/office/drawing/2016/5/10/chartex" xmlns:cx5="http://schemas.microsoft.com/office/drawing/2016/5/11/chartex" xmlns:cx6="http://schemas.microsoft.com/office/drawing/2016/5/12/chartex" xmlns:cx7="http://schemas.microsoft.com/office/drawing/2016/5/13/chartex" xmlns:cx8="http://schemas.microsoft.com/office/drawing/2016/5/14/chartex" xmlns:mc="http://schemas.openxmlformats.org/markup-compatibility/2006" xmlns:aink="http://schemas.microsoft.com/office/drawing/2016/ink" xmlns:am3d="http://schemas.microsoft.com/office/drawing/2017/model3d" xmlns:o="urn:schemas-microsoft-com:office:office" xmlns:r="http://schemas.openxmlformats.org/officeDocument/2006/relationships" xmlns:m="http://schemas.openxmlformats.org/officeDocument/2006/math" xmlns:v="urn:schemas-microsoft-com:vml" xmlns:wp14="http://schemas.microsoft.com/office/word/2010/wordprocessingDrawing" xmlns:wp="http://schemas.openxmlformats.org/drawingml/2006/wordprocessingDrawing" xmlns:w10="urn:schemas-microsoft-com:office:word" xmlns:w="http://schemas.openxmlformats.org/wordprocessingml/2006/main" xmlns:w14="http://schemas.microsoft.com/office/word/2010/wordml" xmlns:w15="http://schemas.microsoft.com/office/word/2012/wordml" xmlns:w16cex="http://schemas.microsoft.com/office/word/2018/wordml/cex" xmlns:w16cid="http://schemas.microsoft.com/office/word/2016/wordml/cid" xmlns:w16="http://schemas.microsoft.com/office/word/2018/wordml" xmlns:w16sdtdh="http://schemas.microsoft.com/office/word/2020/wordml/sdtdatahash" xmlns:w16se="http://schemas.microsoft.com/office/word/2015/wordml/symex" xmlns:wpg="http://schemas.microsoft.com/office/word/2010/wordprocessingGroup" xmlns:wpi="http://schemas.microsoft.com/office/word/2010/wordprocessingInk" xmlns:wne="http://schemas.microsoft.com/office/word/2006/wordml" xmlns:wps="http://schemas.microsoft.com/office/word/2010/wordprocessingShape" mc:Ignorable="w14 w15 w16se w16cid w16 w16cex w16sdtdh wp14">
   <w:body>
     <w:p>
       <w:pPr>
@@ -438,13 +438,13 @@
         <mc:AlternateContent>
           <mc:Choice Requires="wps">
             <w:drawing>
-              <wp:anchor distT="0" distB="0" distL="114300" distR="114300" simplePos="0" relativeHeight="251659264" behindDoc="0" locked="0" layoutInCell="1" allowOverlap="1" wp14:anchorId="5D121C4E" wp14:editId="743B659D">
+              <wp:anchor distT="0" distB="0" distL="114300" distR="114300" simplePos="0" relativeHeight="251659264" behindDoc="0" locked="0" layoutInCell="1" allowOverlap="1" wp14:anchorId="5D121C4E" wp14:editId="20A607F6">
                 <wp:simplePos x="0" y="0"/>
                 <wp:positionH relativeFrom="column">
-                  <wp:posOffset>5404516</wp:posOffset>
+                  <wp:posOffset>5430063</wp:posOffset>
                 </wp:positionH>
                 <wp:positionV relativeFrom="paragraph">
-                  <wp:posOffset>10229</wp:posOffset>
+                  <wp:posOffset>201992</wp:posOffset>
                 </wp:positionV>
                 <wp:extent cx="1050202" cy="425513"/>
                 <wp:effectExtent l="0" t="0" r="0" b="0"/>
@@ -548,7 +548,7 @@
                 <v:stroke joinstyle="miter"/>
                 <v:path gradientshapeok="t" o:connecttype="rect"/>
               </v:shapetype>
-              <v:shape id="Text Box 2" o:spid="_x0000_s1026" type="#_x0000_t202" style="position:absolute;margin-left:425.55pt;margin-top:.8pt;width:82.7pt;height:33.5pt;z-index:251659264;visibility:visible;mso-wrap-style:square;mso-width-percent:0;mso-height-percent:0;mso-wrap-distance-left:9pt;mso-wrap-distance-top:0;mso-wrap-distance-right:9pt;mso-wrap-distance-bottom:0;mso-position-horizontal:absolute;mso-position-horizontal-relative:text;mso-position-vertical:absolute;mso-position-vertical-relative:text;mso-width-percent:0;mso-height-percent:0;mso-width-relative:margin;mso-height-relative:margin;v-text-anchor:top" o:gfxdata="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" filled="f" stroked="f" strokeweight=".5pt">
+              <v:shape id="Text Box 2" o:spid="_x0000_s1026" type="#_x0000_t202" style="position:absolute;margin-left:427.55pt;margin-top:15.9pt;width:82.7pt;height:33.5pt;z-index:251659264;visibility:visible;mso-wrap-style:square;mso-width-percent:0;mso-height-percent:0;mso-wrap-distance-left:9pt;mso-wrap-distance-top:0;mso-wrap-distance-right:9pt;mso-wrap-distance-bottom:0;mso-position-horizontal:absolute;mso-position-horizontal-relative:text;mso-position-vertical:absolute;mso-position-vertical-relative:text;mso-width-percent:0;mso-height-percent:0;mso-width-relative:margin;mso-height-relative:margin;v-text-anchor:top" o:gfxdata="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" filled="f" stroked="f" strokeweight=".5pt">
                 <v:textbox>
                   <w:txbxContent>
                     <w:p>
@@ -682,7 +682,7 @@
         <mc:AlternateContent>
           <mc:Choice Requires="wps">
             <w:drawing>
-              <wp:anchor distT="0" distB="0" distL="114300" distR="114300" simplePos="0" relativeHeight="251660288" behindDoc="0" locked="0" layoutInCell="1" allowOverlap="1" wp14:anchorId="7EC58CAC" wp14:editId="5D11B9E5">
+              <wp:anchor distT="0" distB="0" distL="114300" distR="114300" simplePos="0" relativeHeight="251660288" behindDoc="0" locked="0" layoutInCell="1" allowOverlap="1" wp14:anchorId="7EC58CAC" wp14:editId="6F1D4569">
                 <wp:simplePos x="0" y="0"/>
                 <wp:positionH relativeFrom="column">
                   <wp:posOffset>5531410</wp:posOffset>
@@ -993,6 +993,229 @@
       </w:pPr>
       <w:r>
         <w:rPr>
+          <w:rFonts w:ascii="Cambria" w:hAnsi="Cambria" w:cs="B Nazanin"/>
+          <w:noProof/>
+          <w:sz w:val="28"/>
+          <w:szCs w:val="28"/>
+          <w:lang w:bidi="fa-IR"/>
+        </w:rPr>
+        <mc:AlternateContent>
+          <mc:Choice Requires="wps">
+            <w:drawing>
+              <wp:anchor distT="0" distB="0" distL="114300" distR="114300" simplePos="0" relativeHeight="251666432" behindDoc="0" locked="0" layoutInCell="1" allowOverlap="1" wp14:anchorId="399BFF87" wp14:editId="49C4A158">
+                <wp:simplePos x="0" y="0"/>
+                <wp:positionH relativeFrom="column">
+                  <wp:posOffset>5434863</wp:posOffset>
+                </wp:positionH>
+                <wp:positionV relativeFrom="paragraph">
+                  <wp:posOffset>4445</wp:posOffset>
+                </wp:positionV>
+                <wp:extent cx="1177543" cy="613863"/>
+                <wp:effectExtent l="0" t="0" r="0" b="0"/>
+                <wp:wrapNone/>
+                <wp:docPr id="9" name="Text Box 9"/>
+                <wp:cNvGraphicFramePr/>
+                <a:graphic xmlns:a="http://schemas.openxmlformats.org/drawingml/2006/main">
+                  <a:graphicData uri="http://schemas.microsoft.com/office/word/2010/wordprocessingShape">
+                    <wps:wsp>
+                      <wps:cNvSpPr txBox="1"/>
+                      <wps:spPr>
+                        <a:xfrm>
+                          <a:off x="0" y="0"/>
+                          <a:ext cx="1177543" cy="613863"/>
+                        </a:xfrm>
+                        <a:prstGeom prst="rect">
+                          <a:avLst/>
+                        </a:prstGeom>
+                        <a:noFill/>
+                        <a:ln w="6350">
+                          <a:noFill/>
+                        </a:ln>
+                      </wps:spPr>
+                      <wps:txbx>
+                        <w:txbxContent>
+                          <w:p>
+                            <w:pPr>
+                              <w:bidi/>
+                              <w:rPr>
+                                <w:rtl/>
+                                <w:lang w:bidi="fa-IR"/>
+                              </w:rPr>
+                            </w:pPr>
+                            <w:r>
+                              <w:rPr>
+                                <w:rFonts w:ascii="Cambria" w:hAnsi="Cambria"/>
+                                <w:lang w:bidi="fa-IR"/>
+                              </w:rPr>
+                              <w:t>And</w:t>
+                            </w:r>
+                            <w:r>
+                              <w:rPr>
+                                <w:rFonts w:hint="cs"/>
+                                <w:rtl/>
+                                <w:lang w:bidi="fa-IR"/>
+                              </w:rPr>
+                              <w:t xml:space="preserve"> و </w:t>
+                            </w:r>
+                            <w:r>
+                              <w:rPr>
+                                <w:rFonts w:ascii="Cambria" w:hAnsi="Cambria"/>
+                                <w:lang w:bidi="fa-IR"/>
+                              </w:rPr>
+                              <w:t>or</w:t>
+                            </w:r>
+                            <w:r>
+                              <w:rPr>
+                                <w:rFonts w:hint="cs"/>
+                                <w:rtl/>
+                                <w:lang w:bidi="fa-IR"/>
+                              </w:rPr>
+                              <w:t xml:space="preserve"> های </w:t>
+                            </w:r>
+                            <w:r>
+                              <w:rPr>
+                                <w:rFonts w:hint="cs"/>
+                                <w:rtl/>
+                                <w:lang w:bidi="fa-IR"/>
+                              </w:rPr>
+                              <w:t xml:space="preserve">غیر </w:t>
+                            </w:r>
+                            <w:r>
+                              <w:rPr>
+                                <w:rFonts w:hint="cs"/>
+                                <w:rtl/>
+                                <w:lang w:bidi="fa-IR"/>
+                              </w:rPr>
+                              <w:t xml:space="preserve">موازی -&gt; </w:t>
+                            </w:r>
+                            <w:r>
+                              <w:rPr>
+                                <w:lang w:bidi="fa-IR"/>
+                              </w:rPr>
+                              <w:t>2</w:t>
+                            </w:r>
+                            <w:r>
+                              <w:rPr>
+                                <w:rFonts w:ascii="Cambria" w:hAnsi="Cambria"/>
+                                <w:lang w:bidi="fa-IR"/>
+                              </w:rPr>
+                              <w:t>d</w:t>
+                            </w:r>
+                            <w:r>
+                              <w:rPr>
+                                <w:lang w:bidi="fa-IR"/>
+                              </w:rPr>
+                              <w:t xml:space="preserve"> </w:t>
+                            </w:r>
+                          </w:p>
+                        </w:txbxContent>
+                      </wps:txbx>
+                      <wps:bodyPr rot="0" spcFirstLastPara="0" vertOverflow="overflow" horzOverflow="overflow" vert="horz" wrap="square" lIns="91440" tIns="45720" rIns="91440" bIns="45720" numCol="1" spcCol="0" rtlCol="0" fromWordArt="0" anchor="t" anchorCtr="0" forceAA="0" compatLnSpc="1">
+                        <a:prstTxWarp prst="textNoShape">
+                          <a:avLst/>
+                        </a:prstTxWarp>
+                        <a:noAutofit/>
+                      </wps:bodyPr>
+                    </wps:wsp>
+                  </a:graphicData>
+                </a:graphic>
+                <wp14:sizeRelH relativeFrom="margin">
+                  <wp14:pctWidth>0</wp14:pctWidth>
+                </wp14:sizeRelH>
+                <wp14:sizeRelV relativeFrom="margin">
+                  <wp14:pctHeight>0</wp14:pctHeight>
+                </wp14:sizeRelV>
+              </wp:anchor>
+            </w:drawing>
+          </mc:Choice>
+          <mc:Fallback>
+            <w:pict>
+              <v:shape w14:anchorId="399BFF87" id="Text Box 9" o:spid="_x0000_s1028" type="#_x0000_t202" style="position:absolute;left:0;text-align:left;margin-left:427.95pt;margin-top:.35pt;width:92.7pt;height:48.35pt;z-index:251666432;visibility:visible;mso-wrap-style:square;mso-width-percent:0;mso-height-percent:0;mso-wrap-distance-left:9pt;mso-wrap-distance-top:0;mso-wrap-distance-right:9pt;mso-wrap-distance-bottom:0;mso-position-horizontal:absolute;mso-position-horizontal-relative:text;mso-position-vertical:absolute;mso-position-vertical-relative:text;mso-width-percent:0;mso-height-percent:0;mso-width-relative:margin;mso-height-relative:margin;v-text-anchor:top" o:gfxdata="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" filled="f" stroked="f" strokeweight=".5pt">
+                <v:textbox>
+                  <w:txbxContent>
+                    <w:p>
+                      <w:pPr>
+                        <w:bidi/>
+                        <w:rPr>
+                          <w:rtl/>
+                          <w:lang w:bidi="fa-IR"/>
+                        </w:rPr>
+                      </w:pPr>
+                      <w:r>
+                        <w:rPr>
+                          <w:rFonts w:ascii="Cambria" w:hAnsi="Cambria"/>
+                          <w:lang w:bidi="fa-IR"/>
+                        </w:rPr>
+                        <w:t>And</w:t>
+                      </w:r>
+                      <w:r>
+                        <w:rPr>
+                          <w:rFonts w:hint="cs"/>
+                          <w:rtl/>
+                          <w:lang w:bidi="fa-IR"/>
+                        </w:rPr>
+                        <w:t xml:space="preserve"> و </w:t>
+                      </w:r>
+                      <w:r>
+                        <w:rPr>
+                          <w:rFonts w:ascii="Cambria" w:hAnsi="Cambria"/>
+                          <w:lang w:bidi="fa-IR"/>
+                        </w:rPr>
+                        <w:t>or</w:t>
+                      </w:r>
+                      <w:r>
+                        <w:rPr>
+                          <w:rFonts w:hint="cs"/>
+                          <w:rtl/>
+                          <w:lang w:bidi="fa-IR"/>
+                        </w:rPr>
+                        <w:t xml:space="preserve"> های </w:t>
+                      </w:r>
+                      <w:r>
+                        <w:rPr>
+                          <w:rFonts w:hint="cs"/>
+                          <w:rtl/>
+                          <w:lang w:bidi="fa-IR"/>
+                        </w:rPr>
+                        <w:t xml:space="preserve">غیر </w:t>
+                      </w:r>
+                      <w:r>
+                        <w:rPr>
+                          <w:rFonts w:hint="cs"/>
+                          <w:rtl/>
+                          <w:lang w:bidi="fa-IR"/>
+                        </w:rPr>
+                        <w:t xml:space="preserve">موازی -&gt; </w:t>
+                      </w:r>
+                      <w:r>
+                        <w:rPr>
+                          <w:lang w:bidi="fa-IR"/>
+                        </w:rPr>
+                        <w:t>2</w:t>
+                      </w:r>
+                      <w:r>
+                        <w:rPr>
+                          <w:rFonts w:ascii="Cambria" w:hAnsi="Cambria"/>
+                          <w:lang w:bidi="fa-IR"/>
+                        </w:rPr>
+                        <w:t>d</w:t>
+                      </w:r>
+                      <w:r>
+                        <w:rPr>
+                          <w:lang w:bidi="fa-IR"/>
+                        </w:rPr>
+                        <w:t xml:space="preserve"> </w:t>
+                      </w:r>
+                    </w:p>
+                  </w:txbxContent>
+                </v:textbox>
+              </v:shape>
+            </w:pict>
+          </mc:Fallback>
+        </mc:AlternateContent>
+      </w:r>
+      <w:r>
+        <w:rPr>
           <w:rFonts w:ascii="Cambria" w:hAnsi="Cambria" w:cs="B Nazanin" w:hint="cs"/>
           <w:sz w:val="28"/>
           <w:szCs w:val="28"/>
@@ -1065,179 +1288,696 @@
           <w:lang w:bidi="fa-IR"/>
         </w:rPr>
       </w:pPr>
-    </w:p>
-    <w:p>
-      <w:pPr>
-        <w:bidi/>
-        <w:rPr>
-          <w:rFonts w:ascii="Cambria" w:hAnsi="Cambria" w:cs="B Nazanin"/>
-          <w:sz w:val="28"/>
-          <w:szCs w:val="28"/>
-          <w:lang w:bidi="fa-IR"/>
-        </w:rPr>
-      </w:pPr>
-    </w:p>
-    <w:p>
-      <w:pPr>
-        <w:bidi/>
-        <w:rPr>
-          <w:rFonts w:ascii="Cambria" w:hAnsi="Cambria" w:cs="B Nazanin"/>
-          <w:sz w:val="28"/>
-          <w:szCs w:val="28"/>
-          <w:lang w:bidi="fa-IR"/>
-        </w:rPr>
-      </w:pPr>
-    </w:p>
-    <w:p>
-      <w:pPr>
-        <w:bidi/>
-        <w:rPr>
-          <w:rFonts w:ascii="Cambria" w:hAnsi="Cambria" w:cs="B Nazanin"/>
-          <w:sz w:val="28"/>
-          <w:szCs w:val="28"/>
-          <w:lang w:bidi="fa-IR"/>
-        </w:rPr>
-      </w:pPr>
-    </w:p>
-    <w:p>
-      <w:pPr>
-        <w:bidi/>
-        <w:rPr>
-          <w:rFonts w:ascii="Cambria" w:hAnsi="Cambria" w:cs="B Nazanin"/>
-          <w:sz w:val="28"/>
-          <w:szCs w:val="28"/>
-          <w:lang w:bidi="fa-IR"/>
-        </w:rPr>
-      </w:pPr>
-    </w:p>
-    <w:p>
-      <w:pPr>
-        <w:bidi/>
-        <w:rPr>
-          <w:rFonts w:ascii="Cambria" w:hAnsi="Cambria" w:cs="B Nazanin"/>
-          <w:sz w:val="28"/>
-          <w:szCs w:val="28"/>
-          <w:lang w:bidi="fa-IR"/>
-        </w:rPr>
-      </w:pPr>
-    </w:p>
-    <w:p>
-      <w:pPr>
-        <w:bidi/>
-        <w:rPr>
-          <w:rFonts w:ascii="Cambria" w:hAnsi="Cambria" w:cs="B Nazanin"/>
-          <w:sz w:val="28"/>
-          <w:szCs w:val="28"/>
-          <w:lang w:bidi="fa-IR"/>
-        </w:rPr>
-      </w:pPr>
-    </w:p>
-    <w:p>
-      <w:pPr>
-        <w:bidi/>
-        <w:rPr>
-          <w:rFonts w:ascii="Cambria" w:hAnsi="Cambria" w:cs="B Nazanin"/>
-          <w:sz w:val="28"/>
-          <w:szCs w:val="28"/>
-          <w:lang w:bidi="fa-IR"/>
-        </w:rPr>
-      </w:pPr>
-    </w:p>
-    <w:p>
-      <w:pPr>
-        <w:bidi/>
-        <w:rPr>
-          <w:rFonts w:ascii="Cambria" w:hAnsi="Cambria" w:cs="B Nazanin"/>
-          <w:sz w:val="28"/>
-          <w:szCs w:val="28"/>
-          <w:rtl/>
-          <w:lang w:bidi="fa-IR"/>
-        </w:rPr>
-      </w:pPr>
-    </w:p>
-    <w:p>
-      <w:pPr>
-        <w:bidi/>
-        <w:rPr>
-          <w:rFonts w:ascii="Cambria" w:hAnsi="Cambria" w:cs="B Nazanin"/>
-          <w:sz w:val="28"/>
-          <w:szCs w:val="28"/>
-          <w:rtl/>
-          <w:lang w:bidi="fa-IR"/>
-        </w:rPr>
-      </w:pPr>
-    </w:p>
-    <w:p>
-      <w:pPr>
-        <w:bidi/>
-        <w:rPr>
-          <w:rFonts w:ascii="Cambria" w:hAnsi="Cambria" w:cs="B Nazanin"/>
-          <w:sz w:val="28"/>
-          <w:szCs w:val="28"/>
-          <w:rtl/>
-          <w:lang w:bidi="fa-IR"/>
-        </w:rPr>
-      </w:pPr>
-    </w:p>
-    <w:p>
-      <w:pPr>
-        <w:bidi/>
-        <w:rPr>
-          <w:rFonts w:ascii="Cambria" w:hAnsi="Cambria" w:cs="B Nazanin"/>
-          <w:sz w:val="28"/>
-          <w:szCs w:val="28"/>
-          <w:rtl/>
-          <w:lang w:bidi="fa-IR"/>
-        </w:rPr>
-      </w:pPr>
-    </w:p>
-    <w:p>
-      <w:pPr>
-        <w:bidi/>
-        <w:rPr>
-          <w:rFonts w:ascii="Cambria" w:hAnsi="Cambria" w:cs="B Nazanin"/>
-          <w:sz w:val="28"/>
-          <w:szCs w:val="28"/>
-          <w:rtl/>
-          <w:lang w:bidi="fa-IR"/>
-        </w:rPr>
-      </w:pPr>
-    </w:p>
-    <w:p>
-      <w:pPr>
-        <w:bidi/>
-        <w:rPr>
-          <w:rFonts w:ascii="Cambria" w:hAnsi="Cambria" w:cs="B Nazanin"/>
-          <w:sz w:val="28"/>
-          <w:szCs w:val="28"/>
-          <w:rtl/>
-          <w:lang w:bidi="fa-IR"/>
-        </w:rPr>
-      </w:pPr>
-    </w:p>
-    <w:p>
-      <w:pPr>
-        <w:bidi/>
-        <w:rPr>
-          <w:rFonts w:ascii="Cambria" w:hAnsi="Cambria" w:cs="B Nazanin"/>
-          <w:sz w:val="28"/>
-          <w:szCs w:val="28"/>
-          <w:rtl/>
-          <w:lang w:bidi="fa-IR"/>
-        </w:rPr>
-      </w:pPr>
-    </w:p>
-    <w:p>
-      <w:pPr>
-        <w:bidi/>
-        <w:rPr>
-          <w:rFonts w:ascii="Cambria" w:hAnsi="Cambria" w:cs="B Nazanin"/>
-          <w:sz w:val="28"/>
-          <w:szCs w:val="28"/>
-          <w:rtl/>
-          <w:lang w:bidi="fa-IR"/>
-        </w:rPr>
-      </w:pPr>
+      <w:r>
+        <w:rPr>
+          <w:rFonts w:ascii="Cambria" w:hAnsi="Cambria" w:cs="B Nazanin"/>
+          <w:noProof/>
+          <w:sz w:val="28"/>
+          <w:szCs w:val="28"/>
+          <w:lang w:bidi="fa-IR"/>
+        </w:rPr>
+        <mc:AlternateContent>
+          <mc:Choice Requires="wps">
+            <w:drawing>
+              <wp:anchor distT="0" distB="0" distL="114300" distR="114300" simplePos="0" relativeHeight="251668480" behindDoc="0" locked="0" layoutInCell="1" allowOverlap="1" wp14:anchorId="23D9E0D3" wp14:editId="5FF47291">
+                <wp:simplePos x="0" y="0"/>
+                <wp:positionH relativeFrom="column">
+                  <wp:posOffset>5517306</wp:posOffset>
+                </wp:positionH>
+                <wp:positionV relativeFrom="paragraph">
+                  <wp:posOffset>301226</wp:posOffset>
+                </wp:positionV>
+                <wp:extent cx="1050202" cy="425513"/>
+                <wp:effectExtent l="0" t="0" r="0" b="0"/>
+                <wp:wrapNone/>
+                <wp:docPr id="10" name="Text Box 10"/>
+                <wp:cNvGraphicFramePr/>
+                <a:graphic xmlns:a="http://schemas.openxmlformats.org/drawingml/2006/main">
+                  <a:graphicData uri="http://schemas.microsoft.com/office/word/2010/wordprocessingShape">
+                    <wps:wsp>
+                      <wps:cNvSpPr txBox="1"/>
+                      <wps:spPr>
+                        <a:xfrm>
+                          <a:off x="0" y="0"/>
+                          <a:ext cx="1050202" cy="425513"/>
+                        </a:xfrm>
+                        <a:prstGeom prst="rect">
+                          <a:avLst/>
+                        </a:prstGeom>
+                        <a:noFill/>
+                        <a:ln w="6350">
+                          <a:noFill/>
+                        </a:ln>
+                      </wps:spPr>
+                      <wps:txbx>
+                        <w:txbxContent>
+                          <w:p>
+                            <w:pPr>
+                              <w:bidi/>
+                              <w:rPr>
+                                <w:rtl/>
+                                <w:lang w:bidi="fa-IR"/>
+                              </w:rPr>
+                            </w:pPr>
+                            <w:r>
+                              <w:rPr>
+                                <w:rFonts w:hint="cs"/>
+                                <w:rtl/>
+                                <w:lang w:bidi="fa-IR"/>
+                              </w:rPr>
+                              <w:t xml:space="preserve"> </w:t>
+                            </w:r>
+                            <w:proofErr w:type="spellStart"/>
+                            <w:r>
+                              <w:rPr>
+                                <w:lang w:bidi="fa-IR"/>
+                              </w:rPr>
+                              <w:t>x</w:t>
+                            </w:r>
+                            <w:r>
+                              <w:rPr>
+                                <w:rFonts w:ascii="Cambria" w:hAnsi="Cambria"/>
+                                <w:lang w:bidi="fa-IR"/>
+                              </w:rPr>
+                              <w:t>or</w:t>
+                            </w:r>
+                            <w:proofErr w:type="spellEnd"/>
+                            <w:r>
+                              <w:rPr>
+                                <w:rFonts w:hint="cs"/>
+                                <w:rtl/>
+                                <w:lang w:bidi="fa-IR"/>
+                              </w:rPr>
+                              <w:t xml:space="preserve"> های موازی -&gt; </w:t>
+                            </w:r>
+                            <w:r>
+                              <w:rPr>
+                                <w:rFonts w:ascii="Cambria" w:hAnsi="Cambria"/>
+                                <w:lang w:bidi="fa-IR"/>
+                              </w:rPr>
+                              <w:t>d</w:t>
+                            </w:r>
+                            <w:r>
+                              <w:rPr>
+                                <w:lang w:bidi="fa-IR"/>
+                              </w:rPr>
+                              <w:t xml:space="preserve"> </w:t>
+                            </w:r>
+                          </w:p>
+                        </w:txbxContent>
+                      </wps:txbx>
+                      <wps:bodyPr rot="0" spcFirstLastPara="0" vertOverflow="overflow" horzOverflow="overflow" vert="horz" wrap="square" lIns="91440" tIns="45720" rIns="91440" bIns="45720" numCol="1" spcCol="0" rtlCol="0" fromWordArt="0" anchor="t" anchorCtr="0" forceAA="0" compatLnSpc="1">
+                        <a:prstTxWarp prst="textNoShape">
+                          <a:avLst/>
+                        </a:prstTxWarp>
+                        <a:noAutofit/>
+                      </wps:bodyPr>
+                    </wps:wsp>
+                  </a:graphicData>
+                </a:graphic>
+                <wp14:sizeRelH relativeFrom="margin">
+                  <wp14:pctWidth>0</wp14:pctWidth>
+                </wp14:sizeRelH>
+                <wp14:sizeRelV relativeFrom="margin">
+                  <wp14:pctHeight>0</wp14:pctHeight>
+                </wp14:sizeRelV>
+              </wp:anchor>
+            </w:drawing>
+          </mc:Choice>
+          <mc:Fallback>
+            <w:pict>
+              <v:shape w14:anchorId="23D9E0D3" id="Text Box 10" o:spid="_x0000_s1029" type="#_x0000_t202" style="position:absolute;left:0;text-align:left;margin-left:434.45pt;margin-top:23.7pt;width:82.7pt;height:33.5pt;z-index:251668480;visibility:visible;mso-wrap-style:square;mso-width-percent:0;mso-height-percent:0;mso-wrap-distance-left:9pt;mso-wrap-distance-top:0;mso-wrap-distance-right:9pt;mso-wrap-distance-bottom:0;mso-position-horizontal:absolute;mso-position-horizontal-relative:text;mso-position-vertical:absolute;mso-position-vertical-relative:text;mso-width-percent:0;mso-height-percent:0;mso-width-relative:margin;mso-height-relative:margin;v-text-anchor:top" o:gfxdata="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" filled="f" stroked="f" strokeweight=".5pt">
+                <v:textbox>
+                  <w:txbxContent>
+                    <w:p>
+                      <w:pPr>
+                        <w:bidi/>
+                        <w:rPr>
+                          <w:rtl/>
+                          <w:lang w:bidi="fa-IR"/>
+                        </w:rPr>
+                      </w:pPr>
+                      <w:r>
+                        <w:rPr>
+                          <w:rFonts w:hint="cs"/>
+                          <w:rtl/>
+                          <w:lang w:bidi="fa-IR"/>
+                        </w:rPr>
+                        <w:t xml:space="preserve"> </w:t>
+                      </w:r>
+                      <w:proofErr w:type="spellStart"/>
+                      <w:r>
+                        <w:rPr>
+                          <w:lang w:bidi="fa-IR"/>
+                        </w:rPr>
+                        <w:t>x</w:t>
+                      </w:r>
+                      <w:r>
+                        <w:rPr>
+                          <w:rFonts w:ascii="Cambria" w:hAnsi="Cambria"/>
+                          <w:lang w:bidi="fa-IR"/>
+                        </w:rPr>
+                        <w:t>or</w:t>
+                      </w:r>
+                      <w:proofErr w:type="spellEnd"/>
+                      <w:r>
+                        <w:rPr>
+                          <w:rFonts w:hint="cs"/>
+                          <w:rtl/>
+                          <w:lang w:bidi="fa-IR"/>
+                        </w:rPr>
+                        <w:t xml:space="preserve"> های موازی -&gt; </w:t>
+                      </w:r>
+                      <w:r>
+                        <w:rPr>
+                          <w:rFonts w:ascii="Cambria" w:hAnsi="Cambria"/>
+                          <w:lang w:bidi="fa-IR"/>
+                        </w:rPr>
+                        <w:t>d</w:t>
+                      </w:r>
+                      <w:r>
+                        <w:rPr>
+                          <w:lang w:bidi="fa-IR"/>
+                        </w:rPr>
+                        <w:t xml:space="preserve"> </w:t>
+                      </w:r>
+                    </w:p>
+                  </w:txbxContent>
+                </v:textbox>
+              </v:shape>
+            </w:pict>
+          </mc:Fallback>
+        </mc:AlternateContent>
+      </w:r>
+    </w:p>
+    <w:p>
+      <w:pPr>
+        <w:bidi/>
+        <w:rPr>
+          <w:rFonts w:ascii="Cambria" w:hAnsi="Cambria" w:cs="B Nazanin"/>
+          <w:sz w:val="28"/>
+          <w:szCs w:val="28"/>
+          <w:lang w:bidi="fa-IR"/>
+        </w:rPr>
+      </w:pPr>
+    </w:p>
+    <w:p>
+      <w:pPr>
+        <w:bidi/>
+        <w:rPr>
+          <w:rFonts w:ascii="Cambria" w:hAnsi="Cambria" w:cs="B Nazanin"/>
+          <w:sz w:val="28"/>
+          <w:szCs w:val="28"/>
+          <w:lang w:bidi="fa-IR"/>
+        </w:rPr>
+      </w:pPr>
+    </w:p>
+    <w:p>
+      <w:pPr>
+        <w:bidi/>
+        <w:rPr>
+          <w:rFonts w:ascii="Cambria" w:hAnsi="Cambria" w:cs="B Nazanin"/>
+          <w:sz w:val="28"/>
+          <w:szCs w:val="28"/>
+          <w:lang w:bidi="fa-IR"/>
+        </w:rPr>
+      </w:pPr>
+    </w:p>
+    <w:p>
+      <w:pPr>
+        <w:bidi/>
+        <w:rPr>
+          <w:rFonts w:ascii="Cambria" w:hAnsi="Cambria" w:cs="B Nazanin"/>
+          <w:sz w:val="28"/>
+          <w:szCs w:val="28"/>
+          <w:lang w:bidi="fa-IR"/>
+        </w:rPr>
+      </w:pPr>
+    </w:p>
+    <w:p>
+      <w:pPr>
+        <w:bidi/>
+        <w:rPr>
+          <w:rFonts w:ascii="Cambria" w:hAnsi="Cambria" w:cs="B Nazanin"/>
+          <w:sz w:val="28"/>
+          <w:szCs w:val="28"/>
+          <w:lang w:bidi="fa-IR"/>
+        </w:rPr>
+      </w:pPr>
+    </w:p>
+    <w:p>
+      <w:pPr>
+        <w:bidi/>
+        <w:rPr>
+          <w:rFonts w:ascii="Cambria" w:hAnsi="Cambria" w:cs="B Nazanin"/>
+          <w:sz w:val="28"/>
+          <w:szCs w:val="28"/>
+          <w:lang w:bidi="fa-IR"/>
+        </w:rPr>
+      </w:pPr>
+    </w:p>
+    <w:p>
+      <w:pPr>
+        <w:bidi/>
+        <w:rPr>
+          <w:rFonts w:ascii="Cambria" w:hAnsi="Cambria" w:cs="B Nazanin"/>
+          <w:sz w:val="28"/>
+          <w:szCs w:val="28"/>
+          <w:lang w:bidi="fa-IR"/>
+        </w:rPr>
+      </w:pPr>
+    </w:p>
+    <w:p>
+      <w:pPr>
+        <w:bidi/>
+        <w:rPr>
+          <w:rFonts w:ascii="Cambria" w:hAnsi="Cambria" w:cs="B Nazanin"/>
+          <w:b/>
+          <w:bCs/>
+          <w:sz w:val="28"/>
+          <w:szCs w:val="28"/>
+          <w:rtl/>
+          <w:lang w:bidi="fa-IR"/>
+        </w:rPr>
+      </w:pPr>
+      <w:r>
+        <w:rPr>
+          <w:rFonts w:ascii="Cambria" w:hAnsi="Cambria" w:cs="B Nazanin" w:hint="cs"/>
+          <w:b/>
+          <w:bCs/>
+          <w:sz w:val="28"/>
+          <w:szCs w:val="28"/>
+          <w:rtl/>
+          <w:lang w:bidi="fa-IR"/>
+        </w:rPr>
+        <w:lastRenderedPageBreak/>
+        <w:t xml:space="preserve">محاسبه </w:t>
+      </w:r>
+      <w:r>
+        <w:rPr>
+          <w:rFonts w:ascii="Cambria" w:hAnsi="Cambria" w:cs="B Nazanin"/>
+          <w:b/>
+          <w:bCs/>
+          <w:sz w:val="28"/>
+          <w:szCs w:val="28"/>
+          <w:lang w:bidi="fa-IR"/>
+        </w:rPr>
+        <w:t>cost</w:t>
+      </w:r>
+    </w:p>
+    <w:p>
+      <w:pPr>
+        <w:bidi/>
+        <w:rPr>
+          <w:rFonts w:ascii="Cambria" w:hAnsi="Cambria" w:cs="Calibri" w:hint="cs"/>
+          <w:sz w:val="28"/>
+          <w:szCs w:val="28"/>
+          <w:lang w:bidi="fa-IR"/>
+        </w:rPr>
+      </w:pPr>
+      <w:r>
+        <w:rPr>
+          <w:rFonts w:ascii="Cambria" w:hAnsi="Cambria" w:cs="B Nazanin" w:hint="cs"/>
+          <w:sz w:val="28"/>
+          <w:szCs w:val="28"/>
+          <w:rtl/>
+          <w:lang w:bidi="fa-IR"/>
+        </w:rPr>
+        <w:t>لایه اول</w:t>
+      </w:r>
+      <w:r>
+        <w:rPr>
+          <w:rFonts w:ascii="Cambria" w:hAnsi="Cambria" w:cs="B Nazanin" w:hint="cs"/>
+          <w:sz w:val="28"/>
+          <w:szCs w:val="28"/>
+          <w:rtl/>
+          <w:lang w:bidi="fa-IR"/>
+        </w:rPr>
+        <w:t>:</w:t>
+      </w:r>
+      <w:r>
+        <w:rPr>
+          <w:rFonts w:ascii="Cambria" w:hAnsi="Cambria" w:cs="Calibri" w:hint="cs"/>
+          <w:sz w:val="28"/>
+          <w:szCs w:val="28"/>
+          <w:rtl/>
+          <w:lang w:bidi="fa-IR"/>
+        </w:rPr>
+        <w:t xml:space="preserve"> </w:t>
+      </w:r>
+      <w:r>
+        <w:rPr>
+          <w:rFonts w:ascii="Cambria" w:hAnsi="Cambria" w:cs="Calibri"/>
+          <w:sz w:val="28"/>
+          <w:szCs w:val="28"/>
+          <w:lang w:bidi="fa-IR"/>
+        </w:rPr>
+        <w:t>n</w:t>
+      </w:r>
+      <w:r>
+        <w:rPr>
+          <w:rFonts w:ascii="Cambria" w:hAnsi="Cambria" w:cs="Calibri" w:hint="cs"/>
+          <w:sz w:val="28"/>
+          <w:szCs w:val="28"/>
+          <w:rtl/>
+          <w:lang w:bidi="fa-IR"/>
+        </w:rPr>
+        <w:t xml:space="preserve"> </w:t>
+      </w:r>
+      <w:r>
+        <w:rPr>
+          <w:rFonts w:ascii="Cambria" w:hAnsi="Cambria" w:cs="B Nazanin" w:hint="cs"/>
+          <w:sz w:val="28"/>
+          <w:szCs w:val="28"/>
+          <w:rtl/>
+          <w:lang w:bidi="fa-IR"/>
+        </w:rPr>
+        <w:t xml:space="preserve">تا </w:t>
+      </w:r>
+      <w:r>
+        <w:rPr>
+          <w:rFonts w:ascii="Cambria" w:hAnsi="Cambria" w:cs="B Nazanin"/>
+          <w:sz w:val="28"/>
+          <w:szCs w:val="28"/>
+          <w:lang w:bidi="fa-IR"/>
+        </w:rPr>
+        <w:t>and</w:t>
+      </w:r>
+      <w:r>
+        <w:rPr>
+          <w:rFonts w:ascii="Cambria" w:hAnsi="Cambria" w:cs="B Nazanin" w:hint="cs"/>
+          <w:sz w:val="28"/>
+          <w:szCs w:val="28"/>
+          <w:rtl/>
+          <w:lang w:bidi="fa-IR"/>
+        </w:rPr>
+        <w:t xml:space="preserve"> و </w:t>
+      </w:r>
+      <w:r>
+        <w:rPr>
+          <w:rFonts w:ascii="Cambria" w:hAnsi="Cambria" w:cs="B Nazanin"/>
+          <w:sz w:val="28"/>
+          <w:szCs w:val="28"/>
+          <w:lang w:bidi="fa-IR"/>
+        </w:rPr>
+        <w:t>n</w:t>
+      </w:r>
+      <w:r>
+        <w:rPr>
+          <w:rFonts w:ascii="Cambria" w:hAnsi="Cambria" w:cs="B Nazanin" w:hint="cs"/>
+          <w:sz w:val="28"/>
+          <w:szCs w:val="28"/>
+          <w:rtl/>
+          <w:lang w:bidi="fa-IR"/>
+        </w:rPr>
+        <w:t xml:space="preserve"> تا </w:t>
+      </w:r>
+      <w:r>
+        <w:rPr>
+          <w:rFonts w:ascii="Cambria" w:hAnsi="Cambria" w:cs="B Nazanin"/>
+          <w:sz w:val="28"/>
+          <w:szCs w:val="28"/>
+          <w:lang w:bidi="fa-IR"/>
+        </w:rPr>
+        <w:t>or</w:t>
+      </w:r>
+      <w:r>
+        <w:rPr>
+          <w:rFonts w:ascii="Cambria" w:hAnsi="Cambria" w:cs="B Nazanin" w:hint="cs"/>
+          <w:sz w:val="28"/>
+          <w:szCs w:val="28"/>
+          <w:rtl/>
+          <w:lang w:bidi="fa-IR"/>
+        </w:rPr>
+        <w:t xml:space="preserve"> -</w:t>
+      </w:r>
+      <w:r>
+        <w:rPr>
+          <w:rFonts w:ascii="Cambria" w:hAnsi="Cambria" w:cs="Calibri" w:hint="cs"/>
+          <w:sz w:val="28"/>
+          <w:szCs w:val="28"/>
+          <w:rtl/>
+          <w:lang w:bidi="fa-IR"/>
+        </w:rPr>
+        <w:t xml:space="preserve">&gt; </w:t>
+      </w:r>
+      <w:r>
+        <w:rPr>
+          <w:rFonts w:ascii="Cambria" w:hAnsi="Cambria" w:cs="Calibri"/>
+          <w:sz w:val="28"/>
+          <w:szCs w:val="28"/>
+          <w:lang w:bidi="fa-IR"/>
+        </w:rPr>
+        <w:t>2n</w:t>
+      </w:r>
+    </w:p>
+    <w:p>
+      <w:pPr>
+        <w:bidi/>
+        <w:rPr>
+          <w:rFonts w:ascii="Cambria" w:hAnsi="Cambria" w:cs="B Nazanin"/>
+          <w:sz w:val="28"/>
+          <w:szCs w:val="28"/>
+          <w:rtl/>
+          <w:lang w:bidi="fa-IR"/>
+        </w:rPr>
+      </w:pPr>
+      <w:r>
+        <w:rPr>
+          <w:rFonts w:ascii="Cambria" w:hAnsi="Cambria" w:cs="B Nazanin" w:hint="cs"/>
+          <w:sz w:val="28"/>
+          <w:szCs w:val="28"/>
+          <w:rtl/>
+          <w:lang w:bidi="fa-IR"/>
+        </w:rPr>
+        <w:t>لایه وسط</w:t>
+      </w:r>
+      <w:r>
+        <w:rPr>
+          <w:rFonts w:ascii="Cambria" w:hAnsi="Cambria" w:cs="B Nazanin" w:hint="cs"/>
+          <w:sz w:val="28"/>
+          <w:szCs w:val="28"/>
+          <w:rtl/>
+          <w:lang w:bidi="fa-IR"/>
+        </w:rPr>
+        <w:t xml:space="preserve">: </w:t>
+      </w:r>
+      <w:r>
+        <w:rPr>
+          <w:rFonts w:ascii="Cambria" w:hAnsi="Cambria" w:cs="B Nazanin" w:hint="cs"/>
+          <w:sz w:val="28"/>
+          <w:szCs w:val="28"/>
+          <w:rtl/>
+          <w:lang w:bidi="fa-IR"/>
+        </w:rPr>
+        <w:t xml:space="preserve">یک </w:t>
+      </w:r>
+      <w:r>
+        <w:rPr>
+          <w:rFonts w:ascii="Cambria" w:hAnsi="Cambria" w:cs="B Nazanin"/>
+          <w:sz w:val="28"/>
+          <w:szCs w:val="28"/>
+          <w:lang w:bidi="fa-IR"/>
+        </w:rPr>
+        <w:t>or</w:t>
+      </w:r>
+      <w:r>
+        <w:rPr>
+          <w:rFonts w:ascii="Cambria" w:hAnsi="Cambria" w:cs="B Nazanin" w:hint="cs"/>
+          <w:sz w:val="28"/>
+          <w:szCs w:val="28"/>
+          <w:rtl/>
+          <w:lang w:bidi="fa-IR"/>
+        </w:rPr>
+        <w:t xml:space="preserve"> برای هر </w:t>
+      </w:r>
+      <w:r>
+        <w:rPr>
+          <w:rFonts w:ascii="Cambria" w:hAnsi="Cambria" w:cs="B Nazanin"/>
+          <w:sz w:val="28"/>
+          <w:szCs w:val="28"/>
+          <w:lang w:bidi="fa-IR"/>
+        </w:rPr>
+        <w:t>carry</w:t>
+      </w:r>
+      <w:r>
+        <w:rPr>
+          <w:rFonts w:ascii="Cambria" w:hAnsi="Cambria" w:cs="B Nazanin" w:hint="cs"/>
+          <w:sz w:val="28"/>
+          <w:szCs w:val="28"/>
+          <w:rtl/>
+          <w:lang w:bidi="fa-IR"/>
+        </w:rPr>
+        <w:t xml:space="preserve"> به طوری که</w:t>
+      </w:r>
+    </w:p>
+    <w:p>
+      <w:pPr>
+        <w:rPr>
+          <w:rFonts w:ascii="Cambria" w:hAnsi="Cambria" w:cs="B Nazanin" w:hint="cs"/>
+          <w:sz w:val="28"/>
+          <w:szCs w:val="28"/>
+          <w:lang w:bidi="fa-IR"/>
+        </w:rPr>
+      </w:pPr>
+      <w:r>
+        <w:rPr>
+          <w:rFonts w:ascii="Cambria" w:hAnsi="Cambria" w:cs="B Nazanin"/>
+          <w:sz w:val="28"/>
+          <w:szCs w:val="28"/>
+          <w:lang w:bidi="fa-IR"/>
+        </w:rPr>
+        <w:t xml:space="preserve">c0=1 and, c1=2 and, …, </w:t>
+      </w:r>
+      <w:proofErr w:type="spellStart"/>
+      <w:r>
+        <w:rPr>
+          <w:rFonts w:ascii="Cambria" w:hAnsi="Cambria" w:cs="B Nazanin"/>
+          <w:sz w:val="28"/>
+          <w:szCs w:val="28"/>
+          <w:lang w:bidi="fa-IR"/>
+        </w:rPr>
+        <w:t>cn</w:t>
+      </w:r>
+      <w:proofErr w:type="spellEnd"/>
+      <w:r>
+        <w:rPr>
+          <w:rFonts w:ascii="Cambria" w:hAnsi="Cambria" w:cs="B Nazanin"/>
+          <w:sz w:val="28"/>
+          <w:szCs w:val="28"/>
+          <w:lang w:bidi="fa-IR"/>
+        </w:rPr>
+        <w:t xml:space="preserve">=n and =&gt; n(n+1)/2 </w:t>
+      </w:r>
+    </w:p>
+    <w:p>
+      <w:pPr>
+        <w:bidi/>
+        <w:rPr>
+          <w:rFonts w:ascii="Cambria" w:hAnsi="Cambria" w:cs="Calibri"/>
+          <w:sz w:val="28"/>
+          <w:szCs w:val="28"/>
+          <w:lang w:bidi="fa-IR"/>
+        </w:rPr>
+      </w:pPr>
+      <w:r>
+        <w:rPr>
+          <w:rFonts w:ascii="Cambria" w:hAnsi="Cambria" w:cs="B Nazanin" w:hint="cs"/>
+          <w:sz w:val="28"/>
+          <w:szCs w:val="28"/>
+          <w:rtl/>
+          <w:lang w:bidi="fa-IR"/>
+        </w:rPr>
+        <w:t>لایه آخر</w:t>
+      </w:r>
+      <w:r>
+        <w:rPr>
+          <w:rFonts w:ascii="Cambria" w:hAnsi="Cambria" w:cs="B Nazanin" w:hint="cs"/>
+          <w:sz w:val="28"/>
+          <w:szCs w:val="28"/>
+          <w:rtl/>
+          <w:lang w:bidi="fa-IR"/>
+        </w:rPr>
+        <w:t>:</w:t>
+      </w:r>
+      <w:r>
+        <w:rPr>
+          <w:rFonts w:ascii="Cambria" w:hAnsi="Cambria" w:cs="Calibri" w:hint="cs"/>
+          <w:sz w:val="28"/>
+          <w:szCs w:val="28"/>
+          <w:rtl/>
+          <w:lang w:bidi="fa-IR"/>
+        </w:rPr>
+        <w:t xml:space="preserve"> </w:t>
+      </w:r>
+      <w:r>
+        <w:rPr>
+          <w:rFonts w:ascii="Cambria" w:hAnsi="Cambria" w:cs="Calibri"/>
+          <w:sz w:val="28"/>
+          <w:szCs w:val="28"/>
+          <w:lang w:bidi="fa-IR"/>
+        </w:rPr>
+        <w:t>n</w:t>
+      </w:r>
+      <w:r>
+        <w:rPr>
+          <w:rFonts w:ascii="Cambria" w:hAnsi="Cambria" w:cs="Calibri" w:hint="cs"/>
+          <w:sz w:val="28"/>
+          <w:szCs w:val="28"/>
+          <w:rtl/>
+          <w:lang w:bidi="fa-IR"/>
+        </w:rPr>
+        <w:t xml:space="preserve"> تا </w:t>
+      </w:r>
+      <w:proofErr w:type="spellStart"/>
+      <w:r>
+        <w:rPr>
+          <w:rFonts w:ascii="Cambria" w:hAnsi="Cambria" w:cs="Calibri"/>
+          <w:sz w:val="28"/>
+          <w:szCs w:val="28"/>
+          <w:lang w:bidi="fa-IR"/>
+        </w:rPr>
+        <w:t>xor</w:t>
+      </w:r>
+      <w:proofErr w:type="spellEnd"/>
+    </w:p>
+    <w:p>
+      <w:pPr>
+        <w:rPr>
+          <w:rFonts w:ascii="Cambria" w:hAnsi="Cambria" w:cs="Calibri"/>
+          <w:sz w:val="28"/>
+          <w:szCs w:val="28"/>
+          <w:lang w:bidi="fa-IR"/>
+        </w:rPr>
+      </w:pPr>
+      <w:r>
+        <w:rPr>
+          <w:rFonts w:ascii="Cambria" w:hAnsi="Cambria" w:cs="Calibri"/>
+          <w:sz w:val="28"/>
+          <w:szCs w:val="28"/>
+          <w:lang w:bidi="fa-IR"/>
+        </w:rPr>
+        <w:t xml:space="preserve">Final cost = n + 2n + n + n(n+1)/2 = n(n+9)/2 g </w:t>
+      </w:r>
+    </w:p>
+    <w:p>
+      <w:pPr>
+        <w:rPr>
+          <w:rFonts w:ascii="Cambria" w:hAnsi="Cambria" w:cs="Calibri"/>
+          <w:sz w:val="28"/>
+          <w:szCs w:val="28"/>
+          <w:lang w:bidi="fa-IR"/>
+        </w:rPr>
+      </w:pPr>
+      <w:r>
+        <w:rPr>
+          <w:rFonts w:ascii="Cambria" w:hAnsi="Cambria" w:cs="Calibri"/>
+          <w:sz w:val="28"/>
+          <w:szCs w:val="28"/>
+          <w:lang w:bidi="fa-IR"/>
+        </w:rPr>
+        <w:t>Final Delay = 4d (sum) + 3d (carry) = 7 d</w:t>
+      </w:r>
+    </w:p>
+    <w:p>
+      <w:pPr>
+        <w:rPr>
+          <w:rFonts w:ascii="Cambria" w:hAnsi="Cambria" w:cs="Calibri"/>
+          <w:sz w:val="28"/>
+          <w:szCs w:val="28"/>
+          <w:rtl/>
+          <w:lang w:bidi="fa-IR"/>
+        </w:rPr>
+      </w:pPr>
+      <w:r>
+        <w:rPr>
+          <w:rFonts w:ascii="Cambria" w:hAnsi="Cambria" w:cs="Calibri"/>
+          <w:sz w:val="28"/>
+          <w:szCs w:val="28"/>
+          <w:lang w:bidi="fa-IR"/>
+        </w:rPr>
+        <w:t>n=4 ~&gt; cost = 26g, delay = 7d</w:t>
+      </w:r>
     </w:p>
     <w:p>
       <w:pPr>
@@ -1378,6 +2118,17 @@
     </w:p>
     <w:p>
       <w:pPr>
+        <w:bidi/>
+        <w:rPr>
+          <w:rFonts w:ascii="Cambria" w:hAnsi="Cambria" w:cs="B Nazanin"/>
+          <w:sz w:val="28"/>
+          <w:szCs w:val="28"/>
+          <w:lang w:bidi="fa-IR"/>
+        </w:rPr>
+      </w:pPr>
+    </w:p>
+    <w:p>
+      <w:pPr>
         <w:pStyle w:val="ListParagraph"/>
         <w:numPr>
           <w:ilvl w:val="0"/>
@@ -1394,42 +2145,21 @@
       <w:r>
         <w:rPr>
           <w:rFonts w:ascii="Cambria" w:hAnsi="Cambria" w:cs="B Nazanin"/>
-          <w:sz w:val="28"/>
-          <w:szCs w:val="28"/>
+          <w:noProof/>
+          <w:sz w:val="28"/>
+          <w:szCs w:val="28"/>
+          <w:rtl/>
           <w:lang w:bidi="fa-IR"/>
         </w:rPr>
         <w:lastRenderedPageBreak/>
-        <w:t>Carry Select Adder</w:t>
-      </w:r>
-    </w:p>
-    <w:p>
-      <w:pPr>
-        <w:bidi/>
-        <w:rPr>
-          <w:rFonts w:ascii="Cambria" w:hAnsi="Cambria" w:cs="B Nazanin"/>
-          <w:sz w:val="28"/>
-          <w:szCs w:val="28"/>
-          <w:rtl/>
-          <w:lang w:bidi="fa-IR"/>
-        </w:rPr>
-      </w:pPr>
-      <w:r>
-        <w:rPr>
-          <w:rFonts w:ascii="Cambria" w:hAnsi="Cambria" w:cs="B Nazanin"/>
-          <w:noProof/>
-          <w:sz w:val="28"/>
-          <w:szCs w:val="28"/>
-          <w:rtl/>
-          <w:lang w:bidi="fa-IR"/>
-        </w:rPr>
         <w:drawing>
-          <wp:anchor distT="0" distB="0" distL="114300" distR="114300" simplePos="0" relativeHeight="251661312" behindDoc="0" locked="0" layoutInCell="1" allowOverlap="1" wp14:anchorId="31AD35C1" wp14:editId="71E6E383">
+          <wp:anchor distT="0" distB="0" distL="114300" distR="114300" simplePos="0" relativeHeight="251661312" behindDoc="0" locked="0" layoutInCell="1" allowOverlap="1" wp14:anchorId="31AD35C1" wp14:editId="04888A55">
             <wp:simplePos x="0" y="0"/>
             <wp:positionH relativeFrom="margin">
               <wp:align>right</wp:align>
             </wp:positionH>
             <wp:positionV relativeFrom="page">
-              <wp:posOffset>1602451</wp:posOffset>
+              <wp:posOffset>1224835</wp:posOffset>
             </wp:positionV>
             <wp:extent cx="5943600" cy="2842260"/>
             <wp:effectExtent l="0" t="0" r="0" b="0"/>
@@ -1475,158 +2205,24 @@
           </wp:anchor>
         </w:drawing>
       </w:r>
-    </w:p>
-    <w:p>
-      <w:pPr>
-        <w:bidi/>
-        <w:rPr>
-          <w:rFonts w:ascii="Cambria" w:hAnsi="Cambria" w:cs="B Nazanin"/>
-          <w:sz w:val="28"/>
-          <w:szCs w:val="28"/>
-          <w:rtl/>
-          <w:lang w:bidi="fa-IR"/>
-        </w:rPr>
-      </w:pPr>
-    </w:p>
-    <w:p>
-      <w:pPr>
-        <w:bidi/>
-        <w:rPr>
-          <w:rFonts w:ascii="Cambria" w:hAnsi="Cambria" w:cs="B Nazanin"/>
-          <w:sz w:val="28"/>
-          <w:szCs w:val="28"/>
-          <w:rtl/>
-          <w:lang w:bidi="fa-IR"/>
-        </w:rPr>
-      </w:pPr>
-    </w:p>
-    <w:p>
-      <w:pPr>
-        <w:bidi/>
-        <w:rPr>
-          <w:rFonts w:ascii="Cambria" w:hAnsi="Cambria" w:cs="B Nazanin"/>
-          <w:sz w:val="28"/>
-          <w:szCs w:val="28"/>
-          <w:rtl/>
-          <w:lang w:bidi="fa-IR"/>
-        </w:rPr>
-      </w:pPr>
-    </w:p>
-    <w:p>
-      <w:pPr>
-        <w:bidi/>
-        <w:rPr>
-          <w:rFonts w:ascii="Cambria" w:hAnsi="Cambria" w:cs="B Nazanin"/>
-          <w:sz w:val="28"/>
-          <w:szCs w:val="28"/>
-          <w:rtl/>
-          <w:lang w:bidi="fa-IR"/>
-        </w:rPr>
-      </w:pPr>
-    </w:p>
-    <w:p>
-      <w:pPr>
-        <w:bidi/>
-        <w:rPr>
-          <w:rFonts w:ascii="Cambria" w:hAnsi="Cambria" w:cs="B Nazanin"/>
-          <w:sz w:val="28"/>
-          <w:szCs w:val="28"/>
-          <w:rtl/>
-          <w:lang w:bidi="fa-IR"/>
-        </w:rPr>
-      </w:pPr>
-    </w:p>
-    <w:p>
-      <w:pPr>
-        <w:bidi/>
-        <w:rPr>
-          <w:rFonts w:ascii="Cambria" w:hAnsi="Cambria" w:cs="B Nazanin"/>
-          <w:sz w:val="28"/>
-          <w:szCs w:val="28"/>
-          <w:rtl/>
-          <w:lang w:bidi="fa-IR"/>
-        </w:rPr>
-      </w:pPr>
-    </w:p>
-    <w:p>
-      <w:pPr>
-        <w:bidi/>
-        <w:rPr>
-          <w:rFonts w:ascii="Cambria" w:hAnsi="Cambria" w:cs="B Nazanin"/>
-          <w:sz w:val="28"/>
-          <w:szCs w:val="28"/>
-          <w:rtl/>
-          <w:lang w:bidi="fa-IR"/>
-        </w:rPr>
-      </w:pPr>
-    </w:p>
-    <w:p>
-      <w:pPr>
-        <w:bidi/>
-        <w:rPr>
-          <w:rFonts w:ascii="Cambria" w:hAnsi="Cambria" w:cs="B Nazanin"/>
-          <w:sz w:val="28"/>
-          <w:szCs w:val="28"/>
-          <w:rtl/>
-          <w:lang w:bidi="fa-IR"/>
-        </w:rPr>
-      </w:pPr>
-    </w:p>
-    <w:p>
-      <w:pPr>
-        <w:bidi/>
-        <w:rPr>
-          <w:rFonts w:ascii="Cambria" w:hAnsi="Cambria" w:cs="B Nazanin"/>
-          <w:sz w:val="28"/>
-          <w:szCs w:val="28"/>
-          <w:rtl/>
-          <w:lang w:bidi="fa-IR"/>
-        </w:rPr>
-      </w:pPr>
-    </w:p>
-    <w:p>
-      <w:pPr>
-        <w:bidi/>
-        <w:rPr>
-          <w:rFonts w:ascii="Cambria" w:hAnsi="Cambria" w:cs="B Nazanin"/>
-          <w:sz w:val="28"/>
-          <w:szCs w:val="28"/>
-          <w:rtl/>
-          <w:lang w:bidi="fa-IR"/>
-        </w:rPr>
-      </w:pPr>
-    </w:p>
-    <w:p>
-      <w:pPr>
-        <w:bidi/>
-        <w:rPr>
-          <w:rFonts w:ascii="Cambria" w:hAnsi="Cambria" w:cs="B Nazanin"/>
-          <w:sz w:val="28"/>
-          <w:szCs w:val="28"/>
-          <w:rtl/>
-          <w:lang w:bidi="fa-IR"/>
-        </w:rPr>
-      </w:pPr>
-    </w:p>
-    <w:p>
-      <w:pPr>
-        <w:bidi/>
-        <w:rPr>
-          <w:rFonts w:ascii="Cambria" w:hAnsi="Cambria" w:cs="Calibri"/>
-          <w:sz w:val="28"/>
-          <w:szCs w:val="28"/>
-          <w:rtl/>
-          <w:lang w:bidi="fa-IR"/>
-        </w:rPr>
-      </w:pPr>
-    </w:p>
-    <w:p>
-      <w:pPr>
-        <w:bidi/>
-        <w:rPr>
-          <w:rFonts w:ascii="Cambria" w:hAnsi="Cambria" w:cs="B Nazanin"/>
-          <w:sz w:val="28"/>
-          <w:szCs w:val="28"/>
+      <w:r>
+        <w:rPr>
+          <w:rFonts w:ascii="Cambria" w:hAnsi="Cambria" w:cs="B Nazanin"/>
+          <w:sz w:val="28"/>
+          <w:szCs w:val="28"/>
+          <w:lang w:bidi="fa-IR"/>
+        </w:rPr>
+        <w:t>Carry Select Adder</w:t>
+      </w:r>
+    </w:p>
+    <w:p>
+      <w:pPr>
+        <w:bidi/>
+        <w:rPr>
+          <w:rFonts w:ascii="Cambria" w:hAnsi="Cambria" w:cs="B Nazanin"/>
+          <w:sz w:val="28"/>
+          <w:szCs w:val="28"/>
+          <w:rtl/>
           <w:lang w:bidi="fa-IR"/>
         </w:rPr>
       </w:pPr>
@@ -1638,7 +2234,140 @@
           <w:rtl/>
           <w:lang w:bidi="fa-IR"/>
         </w:rPr>
-        <w:lastRenderedPageBreak/>
+        <w:t xml:space="preserve">در هر </w:t>
+      </w:r>
+      <w:proofErr w:type="spellStart"/>
+      <w:r>
+        <w:rPr>
+          <w:rFonts w:ascii="Cambria" w:hAnsi="Cambria" w:cs="B Nazanin" w:hint="cs"/>
+          <w:sz w:val="28"/>
+          <w:szCs w:val="28"/>
+          <w:rtl/>
+          <w:lang w:bidi="fa-IR"/>
+        </w:rPr>
+        <w:t>مالتیپلکسر</w:t>
+      </w:r>
+      <w:proofErr w:type="spellEnd"/>
+      <w:r>
+        <w:rPr>
+          <w:rFonts w:ascii="Cambria" w:hAnsi="Cambria" w:cs="B Nazanin" w:hint="cs"/>
+          <w:sz w:val="28"/>
+          <w:szCs w:val="28"/>
+          <w:rtl/>
+          <w:lang w:bidi="fa-IR"/>
+        </w:rPr>
+        <w:t xml:space="preserve"> دو به یک، ۴ </w:t>
+      </w:r>
+      <w:proofErr w:type="spellStart"/>
+      <w:r>
+        <w:rPr>
+          <w:rFonts w:ascii="Cambria" w:hAnsi="Cambria" w:cs="B Nazanin" w:hint="cs"/>
+          <w:sz w:val="28"/>
+          <w:szCs w:val="28"/>
+          <w:rtl/>
+          <w:lang w:bidi="fa-IR"/>
+        </w:rPr>
+        <w:t>گیت</w:t>
+      </w:r>
+      <w:proofErr w:type="spellEnd"/>
+      <w:r>
+        <w:rPr>
+          <w:rFonts w:ascii="Cambria" w:hAnsi="Cambria" w:cs="B Nazanin" w:hint="cs"/>
+          <w:sz w:val="28"/>
+          <w:szCs w:val="28"/>
+          <w:rtl/>
+          <w:lang w:bidi="fa-IR"/>
+        </w:rPr>
+        <w:t xml:space="preserve"> هزینه و ۳ </w:t>
+      </w:r>
+      <w:proofErr w:type="spellStart"/>
+      <w:r>
+        <w:rPr>
+          <w:rFonts w:ascii="Cambria" w:hAnsi="Cambria" w:cs="B Nazanin" w:hint="cs"/>
+          <w:sz w:val="28"/>
+          <w:szCs w:val="28"/>
+          <w:rtl/>
+          <w:lang w:bidi="fa-IR"/>
+        </w:rPr>
+        <w:t>گیت</w:t>
+      </w:r>
+      <w:proofErr w:type="spellEnd"/>
+      <w:r>
+        <w:rPr>
+          <w:rFonts w:ascii="Cambria" w:hAnsi="Cambria" w:cs="B Nazanin" w:hint="cs"/>
+          <w:sz w:val="28"/>
+          <w:szCs w:val="28"/>
+          <w:rtl/>
+          <w:lang w:bidi="fa-IR"/>
+        </w:rPr>
+        <w:t xml:space="preserve"> تاخیر داریم.</w:t>
+      </w:r>
+    </w:p>
+    <w:p>
+      <w:pPr>
+        <w:rPr>
+          <w:rFonts w:ascii="Cambria" w:hAnsi="Cambria" w:cs="B Nazanin"/>
+          <w:sz w:val="28"/>
+          <w:szCs w:val="28"/>
+          <w:lang w:bidi="fa-IR"/>
+        </w:rPr>
+      </w:pPr>
+      <w:r>
+        <w:rPr>
+          <w:rFonts w:ascii="Cambria" w:hAnsi="Cambria" w:cs="B Nazanin"/>
+          <w:sz w:val="28"/>
+          <w:szCs w:val="28"/>
+          <w:lang w:bidi="fa-IR"/>
+        </w:rPr>
+        <w:t>Delay: 2kd +</w:t>
+      </w:r>
+      <w:r>
+        <w:rPr>
+          <w:rFonts w:ascii="Cambria" w:hAnsi="Cambria" w:cs="B Nazanin"/>
+          <w:sz w:val="28"/>
+          <w:szCs w:val="28"/>
+          <w:lang w:bidi="fa-IR"/>
+        </w:rPr>
+        <w:t xml:space="preserve"> 3(n/k) d </w:t>
+      </w:r>
+    </w:p>
+    <w:p>
+      <w:pPr>
+        <w:rPr>
+          <w:rFonts w:ascii="Cambria" w:hAnsi="Cambria" w:cs="B Nazanin"/>
+          <w:sz w:val="28"/>
+          <w:szCs w:val="28"/>
+          <w:lang w:bidi="fa-IR"/>
+        </w:rPr>
+      </w:pPr>
+      <w:r>
+        <w:rPr>
+          <w:rFonts w:ascii="Cambria" w:hAnsi="Cambria" w:cs="B Nazanin"/>
+          <w:sz w:val="28"/>
+          <w:szCs w:val="28"/>
+          <w:lang w:bidi="fa-IR"/>
+        </w:rPr>
+        <w:t xml:space="preserve">Cost: ((n/k) + 1) 5k g + ((n/k) 4k + 4)  </w:t>
+      </w:r>
+    </w:p>
+    <w:p>
+      <w:pPr>
+        <w:jc w:val="right"/>
+        <w:rPr>
+          <w:rFonts w:ascii="Cambria" w:hAnsi="Cambria" w:cs="B Nazanin"/>
+          <w:sz w:val="28"/>
+          <w:szCs w:val="28"/>
+          <w:lang w:bidi="fa-IR"/>
+        </w:rPr>
+      </w:pPr>
+      <w:r>
+        <w:rPr>
+          <w:rFonts w:ascii="Cambria" w:hAnsi="Cambria" w:cs="B Nazanin" w:hint="cs"/>
+          <w:sz w:val="28"/>
+          <w:szCs w:val="28"/>
+          <w:rtl/>
+          <w:lang w:bidi="fa-IR"/>
+        </w:rPr>
         <w:t>خروجی برنامه خواهد ب</w:t>
       </w:r>
       <w:r>
@@ -1650,9 +2379,17 @@
           <w:lang w:bidi="fa-IR"/>
         </w:rPr>
         <w:drawing>
-          <wp:inline distT="0" distB="0" distL="0" distR="0" wp14:anchorId="5EFF3473" wp14:editId="030A0523">
+          <wp:anchor distT="0" distB="0" distL="114300" distR="114300" simplePos="0" relativeHeight="251669504" behindDoc="0" locked="0" layoutInCell="1" allowOverlap="1" wp14:anchorId="5EFF3473" wp14:editId="30C49E57">
+            <wp:simplePos x="0" y="0"/>
+            <wp:positionH relativeFrom="column">
+              <wp:posOffset>12700</wp:posOffset>
+            </wp:positionH>
+            <wp:positionV relativeFrom="paragraph">
+              <wp:posOffset>281305</wp:posOffset>
+            </wp:positionV>
             <wp:extent cx="5930265" cy="3576320"/>
             <wp:effectExtent l="0" t="0" r="0" b="5080"/>
+            <wp:wrapSquare wrapText="bothSides"/>
             <wp:docPr id="6" name="Picture 6"/>
             <wp:cNvGraphicFramePr>
               <a:graphicFrameLocks xmlns:a="http://schemas.openxmlformats.org/drawingml/2006/main" noChangeAspect="1"/>
@@ -1695,10 +2432,9 @@
                 </pic:pic>
               </a:graphicData>
             </a:graphic>
-          </wp:inline>
+          </wp:anchor>
         </w:drawing>
       </w:r>
-      <w:proofErr w:type="spellStart"/>
       <w:r>
         <w:rPr>
           <w:rFonts w:ascii="Cambria" w:hAnsi="Cambria" w:cs="B Nazanin" w:hint="cs"/>
@@ -1707,168 +2443,27 @@
           <w:rtl/>
           <w:lang w:bidi="fa-IR"/>
         </w:rPr>
-        <w:t>ود</w:t>
-      </w:r>
-      <w:proofErr w:type="spellEnd"/>
-      <w:r>
-        <w:rPr>
-          <w:rFonts w:ascii="Cambria" w:hAnsi="Cambria" w:cs="B Nazanin" w:hint="cs"/>
-          <w:sz w:val="28"/>
-          <w:szCs w:val="28"/>
-          <w:rtl/>
-          <w:lang w:bidi="fa-IR"/>
-        </w:rPr>
-        <w:t>:</w:t>
-      </w:r>
-    </w:p>
-    <w:p>
-      <w:pPr>
-        <w:bidi/>
-        <w:rPr>
-          <w:rFonts w:ascii="Cambria" w:hAnsi="Cambria" w:cs="B Nazanin"/>
-          <w:sz w:val="28"/>
-          <w:szCs w:val="28"/>
-          <w:lang w:bidi="fa-IR"/>
-        </w:rPr>
-      </w:pPr>
-    </w:p>
-    <w:p>
-      <w:pPr>
-        <w:bidi/>
-        <w:rPr>
-          <w:rFonts w:ascii="Cambria" w:hAnsi="Cambria" w:cs="B Nazanin"/>
-          <w:sz w:val="28"/>
-          <w:szCs w:val="28"/>
-          <w:lang w:bidi="fa-IR"/>
-        </w:rPr>
-      </w:pPr>
-    </w:p>
-    <w:p>
-      <w:pPr>
-        <w:bidi/>
-        <w:rPr>
-          <w:rFonts w:ascii="Cambria" w:hAnsi="Cambria" w:cs="B Nazanin"/>
-          <w:sz w:val="28"/>
-          <w:szCs w:val="28"/>
-          <w:lang w:bidi="fa-IR"/>
-        </w:rPr>
-      </w:pPr>
-    </w:p>
-    <w:p>
-      <w:pPr>
-        <w:bidi/>
-        <w:rPr>
-          <w:rFonts w:ascii="Cambria" w:hAnsi="Cambria" w:cs="B Nazanin"/>
-          <w:sz w:val="28"/>
-          <w:szCs w:val="28"/>
-          <w:lang w:bidi="fa-IR"/>
-        </w:rPr>
-      </w:pPr>
-    </w:p>
-    <w:p>
-      <w:pPr>
-        <w:bidi/>
-        <w:rPr>
-          <w:rFonts w:ascii="Cambria" w:hAnsi="Cambria" w:cs="B Nazanin"/>
-          <w:sz w:val="28"/>
-          <w:szCs w:val="28"/>
-          <w:lang w:bidi="fa-IR"/>
-        </w:rPr>
-      </w:pPr>
-    </w:p>
-    <w:p>
-      <w:pPr>
-        <w:bidi/>
-        <w:rPr>
-          <w:rFonts w:ascii="Cambria" w:hAnsi="Cambria" w:cs="B Nazanin"/>
-          <w:sz w:val="28"/>
-          <w:szCs w:val="28"/>
-          <w:lang w:bidi="fa-IR"/>
-        </w:rPr>
-      </w:pPr>
-    </w:p>
-    <w:p>
-      <w:pPr>
-        <w:bidi/>
-        <w:rPr>
-          <w:rFonts w:ascii="Cambria" w:hAnsi="Cambria" w:cs="B Nazanin"/>
-          <w:sz w:val="28"/>
-          <w:szCs w:val="28"/>
-          <w:lang w:bidi="fa-IR"/>
-        </w:rPr>
-      </w:pPr>
-    </w:p>
-    <w:p>
-      <w:pPr>
-        <w:bidi/>
-        <w:rPr>
-          <w:rFonts w:ascii="Cambria" w:hAnsi="Cambria" w:cs="B Nazanin"/>
-          <w:sz w:val="28"/>
-          <w:szCs w:val="28"/>
-          <w:lang w:bidi="fa-IR"/>
-        </w:rPr>
-      </w:pPr>
-    </w:p>
-    <w:p>
-      <w:pPr>
-        <w:bidi/>
-        <w:rPr>
-          <w:rFonts w:ascii="Cambria" w:hAnsi="Cambria" w:cs="B Nazanin"/>
-          <w:sz w:val="28"/>
-          <w:szCs w:val="28"/>
-          <w:lang w:bidi="fa-IR"/>
-        </w:rPr>
-      </w:pPr>
-    </w:p>
-    <w:p>
-      <w:pPr>
-        <w:bidi/>
-        <w:rPr>
-          <w:rFonts w:ascii="Cambria" w:hAnsi="Cambria" w:cs="B Nazanin"/>
-          <w:sz w:val="28"/>
-          <w:szCs w:val="28"/>
-          <w:lang w:bidi="fa-IR"/>
-        </w:rPr>
-      </w:pPr>
-    </w:p>
-    <w:p>
-      <w:pPr>
-        <w:bidi/>
-        <w:rPr>
-          <w:rFonts w:ascii="Cambria" w:hAnsi="Cambria" w:cs="B Nazanin"/>
-          <w:sz w:val="28"/>
-          <w:szCs w:val="28"/>
-          <w:lang w:bidi="fa-IR"/>
-        </w:rPr>
-      </w:pPr>
-    </w:p>
-    <w:p>
-      <w:pPr>
-        <w:bidi/>
-        <w:rPr>
-          <w:rFonts w:ascii="Cambria" w:hAnsi="Cambria" w:cs="B Nazanin"/>
-          <w:sz w:val="28"/>
-          <w:szCs w:val="28"/>
-          <w:lang w:bidi="fa-IR"/>
-        </w:rPr>
-      </w:pPr>
-    </w:p>
-    <w:p>
-      <w:pPr>
-        <w:bidi/>
-        <w:jc w:val="center"/>
-        <w:rPr>
-          <w:rFonts w:ascii="Cambria" w:hAnsi="Cambria" w:cs="B Nazanin"/>
-          <w:sz w:val="28"/>
-          <w:szCs w:val="28"/>
-          <w:lang w:bidi="fa-IR"/>
-        </w:rPr>
-      </w:pPr>
-      <w:r>
-        <w:rPr>
-          <w:rFonts w:ascii="Cambria" w:hAnsi="Cambria" w:cs="B Nazanin"/>
-          <w:sz w:val="28"/>
-          <w:szCs w:val="28"/>
+        <w:t>ود:</w:t>
+      </w:r>
+    </w:p>
+    <w:p>
+      <w:pPr>
+        <w:pStyle w:val="ListParagraph"/>
+        <w:numPr>
+          <w:ilvl w:val="0"/>
+          <w:numId w:val="2"/>
+        </w:numPr>
+        <w:bidi/>
+        <w:rPr>
+          <w:rFonts w:ascii="Cambria" w:hAnsi="Cambria" w:cs="B Nazanin"/>
+          <w:sz w:val="28"/>
+          <w:szCs w:val="28"/>
+          <w:lang w:bidi="fa-IR"/>
+        </w:rPr>
+      </w:pPr>
+      <w:r>
+        <w:rPr>
+          <w:noProof/>
           <w:rtl/>
           <w:lang w:bidi="fa-IR"/>
         </w:rPr>
@@ -2172,7 +2767,7 @@
         <w:bidi/>
         <w:jc w:val="center"/>
         <w:rPr>
-          <w:rFonts w:ascii="Cambria" w:hAnsi="Cambria" w:cs="B Nazanin" w:hint="cs"/>
+          <w:rFonts w:ascii="Cambria" w:hAnsi="Cambria" w:cs="B Nazanin"/>
           <w:sz w:val="28"/>
           <w:szCs w:val="28"/>
           <w:rtl/>
@@ -2198,7 +2793,7 @@
 </file>
 
 <file path=word/endnotes.xml><?xml version="1.0" encoding="utf-8"?>
-<w:endnotes xmlns:wpc="http://schemas.microsoft.com/office/word/2010/wordprocessingCanvas" xmlns:cx="http://schemas.microsoft.com/office/drawing/2014/chartex" xmlns:cx1="http://schemas.microsoft.com/office/drawing/2015/9/8/chartex" xmlns:cx2="http://schemas.microsoft.com/office/drawing/2015/10/21/chartex" xmlns:cx3="http://schemas.microsoft.com/office/drawing/2016/5/9/chartex" xmlns:cx4="http://schemas.microsoft.com/office/drawing/2016/5/10/chartex" xmlns:cx5="http://schemas.microsoft.com/office/drawing/2016/5/11/chartex" xmlns:cx6="http://schemas.microsoft.com/office/drawing/2016/5/12/chartex" xmlns:cx7="http://schemas.microsoft.com/office/drawing/2016/5/13/chartex" xmlns:cx8="http://schemas.microsoft.com/office/drawing/2016/5/14/chartex" xmlns:mc="http://schemas.openxmlformats.org/markup-compatibility/2006" xmlns:aink="http://schemas.microsoft.com/office/drawing/2016/ink" xmlns:am3d="http://schemas.microsoft.com/office/drawing/2017/model3d" xmlns:o="urn:schemas-microsoft-com:office:office" xmlns:r="http://schemas.openxmlformats.org/officeDocument/2006/relationships" xmlns:m="http://schemas.openxmlformats.org/officeDocument/2006/math" xmlns:v="urn:schemas-microsoft-com:vml" xmlns:wp14="http://schemas.microsoft.com/office/word/2010/wordprocessingDrawing" xmlns:wp="http://schemas.openxmlformats.org/drawingml/2006/wordprocessingDrawing" xmlns:w10="urn:schemas-microsoft-com:office:word" xmlns:w="http://schemas.openxmlformats.org/wordprocessingml/2006/main" xmlns:w14="http://schemas.microsoft.com/office/word/2010/wordml" xmlns:w15="http://schemas.microsoft.com/office/word/2012/wordml" xmlns:w16cex="http://schemas.microsoft.com/office/word/2018/wordml/cex" xmlns:w16cid="http://schemas.microsoft.com/office/word/2016/wordml/cid" xmlns:w16="http://schemas.microsoft.com/office/word/2018/wordml" xmlns:w16se="http://schemas.microsoft.com/office/word/2015/wordml/symex" xmlns:wpg="http://schemas.microsoft.com/office/word/2010/wordprocessingGroup" xmlns:wpi="http://schemas.microsoft.com/office/word/2010/wordprocessingInk" xmlns:wne="http://schemas.microsoft.com/office/word/2006/wordml" xmlns:wps="http://schemas.microsoft.com/office/word/2010/wordprocessingShape" mc:Ignorable="w14 w15 w16se w16cid w16 w16cex wp14">
+<w:endnotes xmlns:wpc="http://schemas.microsoft.com/office/word/2010/wordprocessingCanvas" xmlns:cx="http://schemas.microsoft.com/office/drawing/2014/chartex" xmlns:cx1="http://schemas.microsoft.com/office/drawing/2015/9/8/chartex" xmlns:cx2="http://schemas.microsoft.com/office/drawing/2015/10/21/chartex" xmlns:cx3="http://schemas.microsoft.com/office/drawing/2016/5/9/chartex" xmlns:cx4="http://schemas.microsoft.com/office/drawing/2016/5/10/chartex" xmlns:cx5="http://schemas.microsoft.com/office/drawing/2016/5/11/chartex" xmlns:cx6="http://schemas.microsoft.com/office/drawing/2016/5/12/chartex" xmlns:cx7="http://schemas.microsoft.com/office/drawing/2016/5/13/chartex" xmlns:cx8="http://schemas.microsoft.com/office/drawing/2016/5/14/chartex" xmlns:mc="http://schemas.openxmlformats.org/markup-compatibility/2006" xmlns:aink="http://schemas.microsoft.com/office/drawing/2016/ink" xmlns:am3d="http://schemas.microsoft.com/office/drawing/2017/model3d" xmlns:o="urn:schemas-microsoft-com:office:office" xmlns:r="http://schemas.openxmlformats.org/officeDocument/2006/relationships" xmlns:m="http://schemas.openxmlformats.org/officeDocument/2006/math" xmlns:v="urn:schemas-microsoft-com:vml" xmlns:wp14="http://schemas.microsoft.com/office/word/2010/wordprocessingDrawing" xmlns:wp="http://schemas.openxmlformats.org/drawingml/2006/wordprocessingDrawing" xmlns:w10="urn:schemas-microsoft-com:office:word" xmlns:w="http://schemas.openxmlformats.org/wordprocessingml/2006/main" xmlns:w14="http://schemas.microsoft.com/office/word/2010/wordml" xmlns:w15="http://schemas.microsoft.com/office/word/2012/wordml" xmlns:w16cex="http://schemas.microsoft.com/office/word/2018/wordml/cex" xmlns:w16cid="http://schemas.microsoft.com/office/word/2016/wordml/cid" xmlns:w16="http://schemas.microsoft.com/office/word/2018/wordml" xmlns:w16sdtdh="http://schemas.microsoft.com/office/word/2020/wordml/sdtdatahash" xmlns:w16se="http://schemas.microsoft.com/office/word/2015/wordml/symex" xmlns:wpg="http://schemas.microsoft.com/office/word/2010/wordprocessingGroup" xmlns:wpi="http://schemas.microsoft.com/office/word/2010/wordprocessingInk" xmlns:wne="http://schemas.microsoft.com/office/word/2006/wordml" xmlns:wps="http://schemas.microsoft.com/office/word/2010/wordprocessingShape" mc:Ignorable="w14 w15 w16se w16cid w16 w16cex w16sdtdh wp14">
   <w:endnote w:type="separator" w:id="-1">
     <w:p>
       <w:pPr>
@@ -2223,7 +2818,7 @@
 </file>
 
 <file path=word/footer1.xml><?xml version="1.0" encoding="utf-8"?>
-<w:ftr xmlns:wpc="http://schemas.microsoft.com/office/word/2010/wordprocessingCanvas" xmlns:cx="http://schemas.microsoft.com/office/drawing/2014/chartex" xmlns:cx1="http://schemas.microsoft.com/office/drawing/2015/9/8/chartex" xmlns:cx2="http://schemas.microsoft.com/office/drawing/2015/10/21/chartex" xmlns:cx3="http://schemas.microsoft.com/office/drawing/2016/5/9/chartex" xmlns:cx4="http://schemas.microsoft.com/office/drawing/2016/5/10/chartex" xmlns:cx5="http://schemas.microsoft.com/office/drawing/2016/5/11/chartex" xmlns:cx6="http://schemas.microsoft.com/office/drawing/2016/5/12/chartex" xmlns:cx7="http://schemas.microsoft.com/office/drawing/2016/5/13/chartex" xmlns:cx8="http://schemas.microsoft.com/office/drawing/2016/5/14/chartex" xmlns:mc="http://schemas.openxmlformats.org/markup-compatibility/2006" xmlns:aink="http://schemas.microsoft.com/office/drawing/2016/ink" xmlns:am3d="http://schemas.microsoft.com/office/drawing/2017/model3d" xmlns:o="urn:schemas-microsoft-com:office:office" xmlns:r="http://schemas.openxmlformats.org/officeDocument/2006/relationships" xmlns:m="http://schemas.openxmlformats.org/officeDocument/2006/math" xmlns:v="urn:schemas-microsoft-com:vml" xmlns:wp14="http://schemas.microsoft.com/office/word/2010/wordprocessingDrawing" xmlns:wp="http://schemas.openxmlformats.org/drawingml/2006/wordprocessingDrawing" xmlns:w10="urn:schemas-microsoft-com:office:word" xmlns:w="http://schemas.openxmlformats.org/wordprocessingml/2006/main" xmlns:w14="http://schemas.microsoft.com/office/word/2010/wordml" xmlns:w15="http://schemas.microsoft.com/office/word/2012/wordml" xmlns:w16cex="http://schemas.microsoft.com/office/word/2018/wordml/cex" xmlns:w16cid="http://schemas.microsoft.com/office/word/2016/wordml/cid" xmlns:w16="http://schemas.microsoft.com/office/word/2018/wordml" xmlns:w16se="http://schemas.microsoft.com/office/word/2015/wordml/symex" xmlns:wpg="http://schemas.microsoft.com/office/word/2010/wordprocessingGroup" xmlns:wpi="http://schemas.microsoft.com/office/word/2010/wordprocessingInk" xmlns:wne="http://schemas.microsoft.com/office/word/2006/wordml" xmlns:wps="http://schemas.microsoft.com/office/word/2010/wordprocessingShape" mc:Ignorable="w14 w15 w16se w16cid w16 w16cex wp14">
+<w:ftr xmlns:wpc="http://schemas.microsoft.com/office/word/2010/wordprocessingCanvas" xmlns:cx="http://schemas.microsoft.com/office/drawing/2014/chartex" xmlns:cx1="http://schemas.microsoft.com/office/drawing/2015/9/8/chartex" xmlns:cx2="http://schemas.microsoft.com/office/drawing/2015/10/21/chartex" xmlns:cx3="http://schemas.microsoft.com/office/drawing/2016/5/9/chartex" xmlns:cx4="http://schemas.microsoft.com/office/drawing/2016/5/10/chartex" xmlns:cx5="http://schemas.microsoft.com/office/drawing/2016/5/11/chartex" xmlns:cx6="http://schemas.microsoft.com/office/drawing/2016/5/12/chartex" xmlns:cx7="http://schemas.microsoft.com/office/drawing/2016/5/13/chartex" xmlns:cx8="http://schemas.microsoft.com/office/drawing/2016/5/14/chartex" xmlns:mc="http://schemas.openxmlformats.org/markup-compatibility/2006" xmlns:aink="http://schemas.microsoft.com/office/drawing/2016/ink" xmlns:am3d="http://schemas.microsoft.com/office/drawing/2017/model3d" xmlns:o="urn:schemas-microsoft-com:office:office" xmlns:r="http://schemas.openxmlformats.org/officeDocument/2006/relationships" xmlns:m="http://schemas.openxmlformats.org/officeDocument/2006/math" xmlns:v="urn:schemas-microsoft-com:vml" xmlns:wp14="http://schemas.microsoft.com/office/word/2010/wordprocessingDrawing" xmlns:wp="http://schemas.openxmlformats.org/drawingml/2006/wordprocessingDrawing" xmlns:w10="urn:schemas-microsoft-com:office:word" xmlns:w="http://schemas.openxmlformats.org/wordprocessingml/2006/main" xmlns:w14="http://schemas.microsoft.com/office/word/2010/wordml" xmlns:w15="http://schemas.microsoft.com/office/word/2012/wordml" xmlns:w16cex="http://schemas.microsoft.com/office/word/2018/wordml/cex" xmlns:w16cid="http://schemas.microsoft.com/office/word/2016/wordml/cid" xmlns:w16="http://schemas.microsoft.com/office/word/2018/wordml" xmlns:w16sdtdh="http://schemas.microsoft.com/office/word/2020/wordml/sdtdatahash" xmlns:w16se="http://schemas.microsoft.com/office/word/2015/wordml/symex" xmlns:wpg="http://schemas.microsoft.com/office/word/2010/wordprocessingGroup" xmlns:wpi="http://schemas.microsoft.com/office/word/2010/wordprocessingInk" xmlns:wne="http://schemas.microsoft.com/office/word/2006/wordml" xmlns:wps="http://schemas.microsoft.com/office/word/2010/wordprocessingShape" mc:Ignorable="w14 w15 w16se w16cid w16 w16cex w16sdtdh wp14">
   <w:sdt>
     <w:sdtPr>
       <w:id w:val="-302780375"/>
@@ -2276,7 +2871,7 @@
 </file>
 
 <file path=word/footnotes.xml><?xml version="1.0" encoding="utf-8"?>
-<w:footnotes xmlns:wpc="http://schemas.microsoft.com/office/word/2010/wordprocessingCanvas" xmlns:cx="http://schemas.microsoft.com/office/drawing/2014/chartex" xmlns:cx1="http://schemas.microsoft.com/office/drawing/2015/9/8/chartex" xmlns:cx2="http://schemas.microsoft.com/office/drawing/2015/10/21/chartex" xmlns:cx3="http://schemas.microsoft.com/office/drawing/2016/5/9/chartex" xmlns:cx4="http://schemas.microsoft.com/office/drawing/2016/5/10/chartex" xmlns:cx5="http://schemas.microsoft.com/office/drawing/2016/5/11/chartex" xmlns:cx6="http://schemas.microsoft.com/office/drawing/2016/5/12/chartex" xmlns:cx7="http://schemas.microsoft.com/office/drawing/2016/5/13/chartex" xmlns:cx8="http://schemas.microsoft.com/office/drawing/2016/5/14/chartex" xmlns:mc="http://schemas.openxmlformats.org/markup-compatibility/2006" xmlns:aink="http://schemas.microsoft.com/office/drawing/2016/ink" xmlns:am3d="http://schemas.microsoft.com/office/drawing/2017/model3d" xmlns:o="urn:schemas-microsoft-com:office:office" xmlns:r="http://schemas.openxmlformats.org/officeDocument/2006/relationships" xmlns:m="http://schemas.openxmlformats.org/officeDocument/2006/math" xmlns:v="urn:schemas-microsoft-com:vml" xmlns:wp14="http://schemas.microsoft.com/office/word/2010/wordprocessingDrawing" xmlns:wp="http://schemas.openxmlformats.org/drawingml/2006/wordprocessingDrawing" xmlns:w10="urn:schemas-microsoft-com:office:word" xmlns:w="http://schemas.openxmlformats.org/wordprocessingml/2006/main" xmlns:w14="http://schemas.microsoft.com/office/word/2010/wordml" xmlns:w15="http://schemas.microsoft.com/office/word/2012/wordml" xmlns:w16cex="http://schemas.microsoft.com/office/word/2018/wordml/cex" xmlns:w16cid="http://schemas.microsoft.com/office/word/2016/wordml/cid" xmlns:w16="http://schemas.microsoft.com/office/word/2018/wordml" xmlns:w16se="http://schemas.microsoft.com/office/word/2015/wordml/symex" xmlns:wpg="http://schemas.microsoft.com/office/word/2010/wordprocessingGroup" xmlns:wpi="http://schemas.microsoft.com/office/word/2010/wordprocessingInk" xmlns:wne="http://schemas.microsoft.com/office/word/2006/wordml" xmlns:wps="http://schemas.microsoft.com/office/word/2010/wordprocessingShape" mc:Ignorable="w14 w15 w16se w16cid w16 w16cex wp14">
+<w:footnotes xmlns:wpc="http://schemas.microsoft.com/office/word/2010/wordprocessingCanvas" xmlns:cx="http://schemas.microsoft.com/office/drawing/2014/chartex" xmlns:cx1="http://schemas.microsoft.com/office/drawing/2015/9/8/chartex" xmlns:cx2="http://schemas.microsoft.com/office/drawing/2015/10/21/chartex" xmlns:cx3="http://schemas.microsoft.com/office/drawing/2016/5/9/chartex" xmlns:cx4="http://schemas.microsoft.com/office/drawing/2016/5/10/chartex" xmlns:cx5="http://schemas.microsoft.com/office/drawing/2016/5/11/chartex" xmlns:cx6="http://schemas.microsoft.com/office/drawing/2016/5/12/chartex" xmlns:cx7="http://schemas.microsoft.com/office/drawing/2016/5/13/chartex" xmlns:cx8="http://schemas.microsoft.com/office/drawing/2016/5/14/chartex" xmlns:mc="http://schemas.openxmlformats.org/markup-compatibility/2006" xmlns:aink="http://schemas.microsoft.com/office/drawing/2016/ink" xmlns:am3d="http://schemas.microsoft.com/office/drawing/2017/model3d" xmlns:o="urn:schemas-microsoft-com:office:office" xmlns:r="http://schemas.openxmlformats.org/officeDocument/2006/relationships" xmlns:m="http://schemas.openxmlformats.org/officeDocument/2006/math" xmlns:v="urn:schemas-microsoft-com:vml" xmlns:wp14="http://schemas.microsoft.com/office/word/2010/wordprocessingDrawing" xmlns:wp="http://schemas.openxmlformats.org/drawingml/2006/wordprocessingDrawing" xmlns:w10="urn:schemas-microsoft-com:office:word" xmlns:w="http://schemas.openxmlformats.org/wordprocessingml/2006/main" xmlns:w14="http://schemas.microsoft.com/office/word/2010/wordml" xmlns:w15="http://schemas.microsoft.com/office/word/2012/wordml" xmlns:w16cex="http://schemas.microsoft.com/office/word/2018/wordml/cex" xmlns:w16cid="http://schemas.microsoft.com/office/word/2016/wordml/cid" xmlns:w16="http://schemas.microsoft.com/office/word/2018/wordml" xmlns:w16sdtdh="http://schemas.microsoft.com/office/word/2020/wordml/sdtdatahash" xmlns:w16se="http://schemas.microsoft.com/office/word/2015/wordml/symex" xmlns:wpg="http://schemas.microsoft.com/office/word/2010/wordprocessingGroup" xmlns:wpi="http://schemas.microsoft.com/office/word/2010/wordprocessingInk" xmlns:wne="http://schemas.microsoft.com/office/word/2006/wordml" xmlns:wps="http://schemas.microsoft.com/office/word/2010/wordprocessingShape" mc:Ignorable="w14 w15 w16se w16cid w16 w16cex w16sdtdh wp14">
   <w:footnote w:type="separator" w:id="-1">
     <w:p>
       <w:pPr>
@@ -2301,7 +2896,7 @@
 </file>
 
 <file path=word/numbering.xml><?xml version="1.0" encoding="utf-8"?>
-<w:numbering xmlns:wpc="http://schemas.microsoft.com/office/word/2010/wordprocessingCanvas" xmlns:cx="http://schemas.microsoft.com/office/drawing/2014/chartex" xmlns:cx1="http://schemas.microsoft.com/office/drawing/2015/9/8/chartex" xmlns:cx2="http://schemas.microsoft.com/office/drawing/2015/10/21/chartex" xmlns:cx3="http://schemas.microsoft.com/office/drawing/2016/5/9/chartex" xmlns:cx4="http://schemas.microsoft.com/office/drawing/2016/5/10/chartex" xmlns:cx5="http://schemas.microsoft.com/office/drawing/2016/5/11/chartex" xmlns:cx6="http://schemas.microsoft.com/office/drawing/2016/5/12/chartex" xmlns:cx7="http://schemas.microsoft.com/office/drawing/2016/5/13/chartex" xmlns:cx8="http://schemas.microsoft.com/office/drawing/2016/5/14/chartex" xmlns:mc="http://schemas.openxmlformats.org/markup-compatibility/2006" xmlns:aink="http://schemas.microsoft.com/office/drawing/2016/ink" xmlns:am3d="http://schemas.microsoft.com/office/drawing/2017/model3d" xmlns:o="urn:schemas-microsoft-com:office:office" xmlns:r="http://schemas.openxmlformats.org/officeDocument/2006/relationships" xmlns:m="http://schemas.openxmlformats.org/officeDocument/2006/math" xmlns:v="urn:schemas-microsoft-com:vml" xmlns:wp14="http://schemas.microsoft.com/office/word/2010/wordprocessingDrawing" xmlns:wp="http://schemas.openxmlformats.org/drawingml/2006/wordprocessingDrawing" xmlns:w10="urn:schemas-microsoft-com:office:word" xmlns:w="http://schemas.openxmlformats.org/wordprocessingml/2006/main" xmlns:w14="http://schemas.microsoft.com/office/word/2010/wordml" xmlns:w15="http://schemas.microsoft.com/office/word/2012/wordml" xmlns:w16cex="http://schemas.microsoft.com/office/word/2018/wordml/cex" xmlns:w16cid="http://schemas.microsoft.com/office/word/2016/wordml/cid" xmlns:w16="http://schemas.microsoft.com/office/word/2018/wordml" xmlns:w16se="http://schemas.microsoft.com/office/word/2015/wordml/symex" xmlns:wpg="http://schemas.microsoft.com/office/word/2010/wordprocessingGroup" xmlns:wpi="http://schemas.microsoft.com/office/word/2010/wordprocessingInk" xmlns:wne="http://schemas.microsoft.com/office/word/2006/wordml" xmlns:wps="http://schemas.microsoft.com/office/word/2010/wordprocessingShape" mc:Ignorable="w14 w15 w16se w16cid w16 w16cex wp14">
+<w:numbering xmlns:wpc="http://schemas.microsoft.com/office/word/2010/wordprocessingCanvas" xmlns:cx="http://schemas.microsoft.com/office/drawing/2014/chartex" xmlns:cx1="http://schemas.microsoft.com/office/drawing/2015/9/8/chartex" xmlns:cx2="http://schemas.microsoft.com/office/drawing/2015/10/21/chartex" xmlns:cx3="http://schemas.microsoft.com/office/drawing/2016/5/9/chartex" xmlns:cx4="http://schemas.microsoft.com/office/drawing/2016/5/10/chartex" xmlns:cx5="http://schemas.microsoft.com/office/drawing/2016/5/11/chartex" xmlns:cx6="http://schemas.microsoft.com/office/drawing/2016/5/12/chartex" xmlns:cx7="http://schemas.microsoft.com/office/drawing/2016/5/13/chartex" xmlns:cx8="http://schemas.microsoft.com/office/drawing/2016/5/14/chartex" xmlns:mc="http://schemas.openxmlformats.org/markup-compatibility/2006" xmlns:aink="http://schemas.microsoft.com/office/drawing/2016/ink" xmlns:am3d="http://schemas.microsoft.com/office/drawing/2017/model3d" xmlns:o="urn:schemas-microsoft-com:office:office" xmlns:r="http://schemas.openxmlformats.org/officeDocument/2006/relationships" xmlns:m="http://schemas.openxmlformats.org/officeDocument/2006/math" xmlns:v="urn:schemas-microsoft-com:vml" xmlns:wp14="http://schemas.microsoft.com/office/word/2010/wordprocessingDrawing" xmlns:wp="http://schemas.openxmlformats.org/drawingml/2006/wordprocessingDrawing" xmlns:w10="urn:schemas-microsoft-com:office:word" xmlns:w="http://schemas.openxmlformats.org/wordprocessingml/2006/main" xmlns:w14="http://schemas.microsoft.com/office/word/2010/wordml" xmlns:w15="http://schemas.microsoft.com/office/word/2012/wordml" xmlns:w16cex="http://schemas.microsoft.com/office/word/2018/wordml/cex" xmlns:w16cid="http://schemas.microsoft.com/office/word/2016/wordml/cid" xmlns:w16="http://schemas.microsoft.com/office/word/2018/wordml" xmlns:w16sdtdh="http://schemas.microsoft.com/office/word/2020/wordml/sdtdatahash" xmlns:w16se="http://schemas.microsoft.com/office/word/2015/wordml/symex" xmlns:wpg="http://schemas.microsoft.com/office/word/2010/wordprocessingGroup" xmlns:wpi="http://schemas.microsoft.com/office/word/2010/wordprocessingInk" xmlns:wne="http://schemas.microsoft.com/office/word/2006/wordml" xmlns:wps="http://schemas.microsoft.com/office/word/2010/wordprocessingShape" mc:Ignorable="w14 w15 w16se w16cid w16 w16cex w16sdtdh wp14">
   <w:abstractNum w:abstractNumId="0" w15:restartNumberingAfterBreak="0">
     <w:nsid w:val="2B470838"/>
     <w:multiLevelType w:val="hybridMultilevel"/>
@@ -2418,7 +3013,7 @@
   <w:abstractNum w:abstractNumId="1" w15:restartNumberingAfterBreak="0">
     <w:nsid w:val="30E3442D"/>
     <w:multiLevelType w:val="hybridMultilevel"/>
-    <w:tmpl w:val="4E02159C"/>
+    <w:tmpl w:val="4DB2F842"/>
     <w:lvl w:ilvl="0" w:tplc="04090001">
       <w:start w:val="1"/>
       <w:numFmt w:val="bullet"/>
@@ -2538,7 +3133,7 @@
 </file>
 
 <file path=word/styles.xml><?xml version="1.0" encoding="utf-8"?>
-<w:styles xmlns:mc="http://schemas.openxmlformats.org/markup-compatibility/2006" xmlns:r="http://schemas.openxmlformats.org/officeDocument/2006/relationships" xmlns:w="http://schemas.openxmlformats.org/wordprocessingml/2006/main" xmlns:w14="http://schemas.microsoft.com/office/word/2010/wordml" xmlns:w15="http://schemas.microsoft.com/office/word/2012/wordml" xmlns:w16cex="http://schemas.microsoft.com/office/word/2018/wordml/cex" xmlns:w16cid="http://schemas.microsoft.com/office/word/2016/wordml/cid" xmlns:w16="http://schemas.microsoft.com/office/word/2018/wordml" xmlns:w16se="http://schemas.microsoft.com/office/word/2015/wordml/symex" mc:Ignorable="w14 w15 w16se w16cid w16 w16cex">
+<w:styles xmlns:mc="http://schemas.openxmlformats.org/markup-compatibility/2006" xmlns:r="http://schemas.openxmlformats.org/officeDocument/2006/relationships" xmlns:w="http://schemas.openxmlformats.org/wordprocessingml/2006/main" xmlns:w14="http://schemas.microsoft.com/office/word/2010/wordml" xmlns:w15="http://schemas.microsoft.com/office/word/2012/wordml" xmlns:w16cex="http://schemas.microsoft.com/office/word/2018/wordml/cex" xmlns:w16cid="http://schemas.microsoft.com/office/word/2016/wordml/cid" xmlns:w16="http://schemas.microsoft.com/office/word/2018/wordml" xmlns:w16sdtdh="http://schemas.microsoft.com/office/word/2020/wordml/sdtdatahash" xmlns:w16se="http://schemas.microsoft.com/office/word/2015/wordml/symex" mc:Ignorable="w14 w15 w16se w16cid w16 w16cex w16sdtdh">
   <w:docDefaults>
     <w:rPrDefault>
       <w:rPr>
